--- a/Bazy danych/Zad1/Sprawko_Zad1.docx
+++ b/Bazy danych/Zad1/Sprawko_Zad1.docx
@@ -4,15 +4,7 @@
   <w:body>
     <w:p>
       <w:r>
-        <w:t xml:space="preserve">Julia </w:t>
-      </w:r>
-      <w:proofErr w:type="spellStart"/>
-      <w:r>
-        <w:t>Ruszer</w:t>
-      </w:r>
-      <w:proofErr w:type="spellEnd"/>
-      <w:r>
-        <w:t xml:space="preserve"> 247775</w:t>
+        <w:t>Julia Ruszer 247775</w:t>
       </w:r>
     </w:p>
     <w:p>
@@ -23,6 +15,11 @@
     <w:p>
       <w:r>
         <w:t>Jan Śladowski 247806</w:t>
+      </w:r>
+    </w:p>
+    <w:p>
+      <w:r>
+        <w:t>Wiktor Żelechowski 247833</w:t>
       </w:r>
     </w:p>
     <w:p/>
@@ -49,7 +46,6 @@
         <w:br/>
         <w:t>1. Utwórz nową tabelę dotyczącą odwiedzających firmę o nazwie </w:t>
       </w:r>
-      <w:proofErr w:type="spellStart"/>
       <w:r>
         <w:rPr>
           <w:i/>
@@ -57,7 +53,6 @@
         </w:rPr>
         <w:t>visitors</w:t>
       </w:r>
-      <w:proofErr w:type="spellEnd"/>
       <w:r>
         <w:t>, która będzie zawierać wymienione pola:</w:t>
       </w:r>
@@ -65,7 +60,6 @@
         <w:br/>
         <w:t>– </w:t>
       </w:r>
-      <w:proofErr w:type="spellStart"/>
       <w:r>
         <w:rPr>
           <w:i/>
@@ -73,7 +67,6 @@
         </w:rPr>
         <w:t>visitor_id</w:t>
       </w:r>
-      <w:proofErr w:type="spellEnd"/>
       <w:r>
         <w:t> – klucz główny automatycznie numerowany od 100 co 10,</w:t>
       </w:r>
@@ -81,7 +74,6 @@
         <w:br/>
         <w:t>– </w:t>
       </w:r>
-      <w:proofErr w:type="spellStart"/>
       <w:r>
         <w:rPr>
           <w:i/>
@@ -89,7 +81,6 @@
         </w:rPr>
         <w:t>employee_id</w:t>
       </w:r>
-      <w:proofErr w:type="spellEnd"/>
       <w:r>
         <w:t> – klucz obcy do tabeli pracowników odwołujący się do danych pracownika odpowiedzialnego za odwiedzających,</w:t>
       </w:r>
@@ -97,7 +88,6 @@
         <w:br/>
         <w:t>– </w:t>
       </w:r>
-      <w:proofErr w:type="spellStart"/>
       <w:r>
         <w:rPr>
           <w:i/>
@@ -105,7 +95,6 @@
         </w:rPr>
         <w:t>company</w:t>
       </w:r>
-      <w:proofErr w:type="spellEnd"/>
       <w:r>
         <w:t> – nazwa firmy, którą reprezentują odwiedzający,</w:t>
       </w:r>
@@ -113,7 +102,6 @@
         <w:br/>
         <w:t>– </w:t>
       </w:r>
-      <w:proofErr w:type="spellStart"/>
       <w:r>
         <w:rPr>
           <w:i/>
@@ -121,7 +109,6 @@
         </w:rPr>
         <w:t>people_number</w:t>
       </w:r>
-      <w:proofErr w:type="spellEnd"/>
       <w:r>
         <w:t> – liczba osób odwiedzających,</w:t>
       </w:r>
@@ -143,7 +130,6 @@
         <w:br/>
         <w:t>– </w:t>
       </w:r>
-      <w:proofErr w:type="spellStart"/>
       <w:r>
         <w:rPr>
           <w:i/>
@@ -151,7 +137,6 @@
         </w:rPr>
         <w:t>enter_datetime</w:t>
       </w:r>
-      <w:proofErr w:type="spellEnd"/>
       <w:r>
         <w:t> – data i godzina rozpoczęcia wizyty,</w:t>
       </w:r>
@@ -159,7 +144,6 @@
         <w:br/>
         <w:t>– </w:t>
       </w:r>
-      <w:proofErr w:type="spellStart"/>
       <w:r>
         <w:rPr>
           <w:i/>
@@ -167,7 +151,6 @@
         </w:rPr>
         <w:t>exit_datetime</w:t>
       </w:r>
-      <w:proofErr w:type="spellEnd"/>
       <w:r>
         <w:t> – data i godzina zakończenia wizyty.</w:t>
       </w:r>
@@ -179,7 +162,6 @@
         <w:br/>
         <w:t>– konieczność podania wartości w polu </w:t>
       </w:r>
-      <w:proofErr w:type="spellStart"/>
       <w:r>
         <w:rPr>
           <w:i/>
@@ -187,7 +169,6 @@
         </w:rPr>
         <w:t>employee_id</w:t>
       </w:r>
-      <w:proofErr w:type="spellEnd"/>
       <w:r>
         <w:t>,</w:t>
       </w:r>
@@ -195,7 +176,6 @@
         <w:br/>
         <w:t>– ustawienie domyślnej wartości aktualnej daty i czasu w polu </w:t>
       </w:r>
-      <w:proofErr w:type="spellStart"/>
       <w:r>
         <w:rPr>
           <w:i/>
@@ -203,7 +183,6 @@
         </w:rPr>
         <w:t>enter_datetime</w:t>
       </w:r>
-      <w:proofErr w:type="spellEnd"/>
       <w:r>
         <w:t>,</w:t>
       </w:r>
@@ -211,7 +190,6 @@
         <w:br/>
         <w:t>– wprowadzenie takiego ograniczenia wartości w polu </w:t>
       </w:r>
-      <w:proofErr w:type="spellStart"/>
       <w:r>
         <w:rPr>
           <w:i/>
@@ -219,11 +197,9 @@
         </w:rPr>
         <w:t>exit_datetime</w:t>
       </w:r>
-      <w:proofErr w:type="spellEnd"/>
       <w:r>
         <w:t>, że musi być ona późniejsza niż wartość w polu </w:t>
       </w:r>
-      <w:proofErr w:type="spellStart"/>
       <w:r>
         <w:rPr>
           <w:i/>
@@ -231,7 +207,6 @@
         </w:rPr>
         <w:t>enter_datetime</w:t>
       </w:r>
-      <w:proofErr w:type="spellEnd"/>
       <w:r>
         <w:t> oraz wcześniejsza albo równa aktualnej dacie i godzinie.</w:t>
       </w:r>
@@ -270,17 +245,8 @@
           <w:color w:val="FFFFFF" w:themeColor="background1"/>
           <w:lang w:val="en-US"/>
         </w:rPr>
-        <w:t xml:space="preserve">CREATE SEQUENCE </w:t>
-      </w:r>
-      <w:proofErr w:type="spellStart"/>
-      <w:r>
-        <w:rPr>
-          <w:color w:val="FFFFFF" w:themeColor="background1"/>
-          <w:lang w:val="en-US"/>
-        </w:rPr>
-        <w:t>visitor_id_seq</w:t>
-      </w:r>
-      <w:proofErr w:type="spellEnd"/>
+        <w:t>CREATE SEQUENCE visitor_id_seq</w:t>
+      </w:r>
     </w:p>
     <w:p>
       <w:pPr>
@@ -357,88 +323,24 @@
           <w:color w:val="FFFFFF" w:themeColor="background1"/>
           <w:lang w:val="en-US"/>
         </w:rPr>
-        <w:t xml:space="preserve">    </w:t>
-      </w:r>
-      <w:proofErr w:type="spellStart"/>
-      <w:r>
-        <w:rPr>
-          <w:color w:val="FFFFFF" w:themeColor="background1"/>
-          <w:lang w:val="en-US"/>
-        </w:rPr>
-        <w:t>visitor_id</w:t>
-      </w:r>
-      <w:proofErr w:type="spellEnd"/>
-      <w:r>
-        <w:rPr>
-          <w:color w:val="FFFFFF" w:themeColor="background1"/>
-          <w:lang w:val="en-US"/>
-        </w:rPr>
-        <w:t xml:space="preserve"> INT DEFAULT </w:t>
-      </w:r>
-      <w:proofErr w:type="spellStart"/>
-      <w:r>
-        <w:rPr>
-          <w:color w:val="FFFFFF" w:themeColor="background1"/>
-          <w:lang w:val="en-US"/>
-        </w:rPr>
-        <w:t>nextval</w:t>
-      </w:r>
-      <w:proofErr w:type="spellEnd"/>
-      <w:r>
-        <w:rPr>
-          <w:color w:val="FFFFFF" w:themeColor="background1"/>
-          <w:lang w:val="en-US"/>
-        </w:rPr>
-        <w:t>('</w:t>
-      </w:r>
-      <w:proofErr w:type="spellStart"/>
-      <w:r>
-        <w:rPr>
-          <w:color w:val="FFFFFF" w:themeColor="background1"/>
-          <w:lang w:val="en-US"/>
-        </w:rPr>
-        <w:t>visitor_id_seq</w:t>
-      </w:r>
-      <w:proofErr w:type="spellEnd"/>
-      <w:r>
-        <w:rPr>
-          <w:color w:val="FFFFFF" w:themeColor="background1"/>
-          <w:lang w:val="en-US"/>
-        </w:rPr>
-        <w:t>') PRIMARY KEY,</w:t>
-      </w:r>
-    </w:p>
-    <w:p>
-      <w:pPr>
-        <w:pStyle w:val="HTML-wstpniesformatowany"/>
-        <w:shd w:val="clear" w:color="auto" w:fill="1E1F22"/>
-        <w:rPr>
-          <w:color w:val="FFFFFF" w:themeColor="background1"/>
-          <w:lang w:val="en-US"/>
-        </w:rPr>
-      </w:pPr>
-      <w:r>
-        <w:rPr>
-          <w:color w:val="FFFFFF" w:themeColor="background1"/>
-          <w:lang w:val="en-US"/>
-        </w:rPr>
-        <w:t xml:space="preserve">    </w:t>
-      </w:r>
-      <w:proofErr w:type="spellStart"/>
-      <w:r>
-        <w:rPr>
-          <w:color w:val="FFFFFF" w:themeColor="background1"/>
-          <w:lang w:val="en-US"/>
-        </w:rPr>
-        <w:t>employee_id</w:t>
-      </w:r>
-      <w:proofErr w:type="spellEnd"/>
-      <w:r>
-        <w:rPr>
-          <w:color w:val="FFFFFF" w:themeColor="background1"/>
-          <w:lang w:val="en-US"/>
-        </w:rPr>
-        <w:t xml:space="preserve"> INT NOT NULL,</w:t>
+        <w:t xml:space="preserve">    visitor_id INT DEFAULT nextval('visitor_id_seq') PRIMARY KEY,</w:t>
+      </w:r>
+    </w:p>
+    <w:p>
+      <w:pPr>
+        <w:pStyle w:val="HTML-wstpniesformatowany"/>
+        <w:shd w:val="clear" w:color="auto" w:fill="1E1F22"/>
+        <w:rPr>
+          <w:color w:val="FFFFFF" w:themeColor="background1"/>
+          <w:lang w:val="en-US"/>
+        </w:rPr>
+      </w:pPr>
+      <w:r>
+        <w:rPr>
+          <w:color w:val="FFFFFF" w:themeColor="background1"/>
+          <w:lang w:val="en-US"/>
+        </w:rPr>
+        <w:t xml:space="preserve">    employee_id INT NOT NULL,</w:t>
       </w:r>
     </w:p>
     <w:p>
@@ -472,23 +374,7 @@
           <w:color w:val="FFFFFF" w:themeColor="background1"/>
           <w:lang w:val="en-US"/>
         </w:rPr>
-        <w:t xml:space="preserve">    </w:t>
-      </w:r>
-      <w:proofErr w:type="spellStart"/>
-      <w:r>
-        <w:rPr>
-          <w:color w:val="FFFFFF" w:themeColor="background1"/>
-          <w:lang w:val="en-US"/>
-        </w:rPr>
-        <w:t>people_number</w:t>
-      </w:r>
-      <w:proofErr w:type="spellEnd"/>
-      <w:r>
-        <w:rPr>
-          <w:color w:val="FFFFFF" w:themeColor="background1"/>
-          <w:lang w:val="en-US"/>
-        </w:rPr>
-        <w:t xml:space="preserve"> INT,</w:t>
+        <w:t xml:space="preserve">    people_number INT,</w:t>
       </w:r>
     </w:p>
     <w:p>
@@ -522,170 +408,58 @@
           <w:color w:val="FFFFFF" w:themeColor="background1"/>
           <w:lang w:val="en-US"/>
         </w:rPr>
-        <w:t xml:space="preserve">    </w:t>
-      </w:r>
-      <w:proofErr w:type="spellStart"/>
-      <w:r>
-        <w:rPr>
-          <w:color w:val="FFFFFF" w:themeColor="background1"/>
-          <w:lang w:val="en-US"/>
-        </w:rPr>
-        <w:t>enter_datetime</w:t>
-      </w:r>
-      <w:proofErr w:type="spellEnd"/>
-      <w:r>
-        <w:rPr>
-          <w:color w:val="FFFFFF" w:themeColor="background1"/>
-          <w:lang w:val="en-US"/>
-        </w:rPr>
-        <w:t xml:space="preserve"> TIMESTAMP DEFAULT CURRENT_TIMESTAMP,</w:t>
-      </w:r>
-    </w:p>
-    <w:p>
-      <w:pPr>
-        <w:pStyle w:val="HTML-wstpniesformatowany"/>
-        <w:shd w:val="clear" w:color="auto" w:fill="1E1F22"/>
-        <w:rPr>
-          <w:color w:val="FFFFFF" w:themeColor="background1"/>
-          <w:lang w:val="en-US"/>
-        </w:rPr>
-      </w:pPr>
-      <w:r>
-        <w:rPr>
-          <w:color w:val="FFFFFF" w:themeColor="background1"/>
-          <w:lang w:val="en-US"/>
-        </w:rPr>
-        <w:t xml:space="preserve">    </w:t>
-      </w:r>
-      <w:proofErr w:type="spellStart"/>
-      <w:r>
-        <w:rPr>
-          <w:color w:val="FFFFFF" w:themeColor="background1"/>
-          <w:lang w:val="en-US"/>
-        </w:rPr>
-        <w:t>exit_datetime</w:t>
-      </w:r>
-      <w:proofErr w:type="spellEnd"/>
-      <w:r>
-        <w:rPr>
-          <w:color w:val="FFFFFF" w:themeColor="background1"/>
-          <w:lang w:val="en-US"/>
-        </w:rPr>
-        <w:t xml:space="preserve"> TIMESTAMP,</w:t>
-      </w:r>
-    </w:p>
-    <w:p>
-      <w:pPr>
-        <w:pStyle w:val="HTML-wstpniesformatowany"/>
-        <w:shd w:val="clear" w:color="auto" w:fill="1E1F22"/>
-        <w:rPr>
-          <w:color w:val="FFFFFF" w:themeColor="background1"/>
-          <w:lang w:val="en-US"/>
-        </w:rPr>
-      </w:pPr>
-      <w:r>
-        <w:rPr>
-          <w:color w:val="FFFFFF" w:themeColor="background1"/>
-          <w:lang w:val="en-US"/>
-        </w:rPr>
-        <w:t xml:space="preserve">    FOREIGN KEY (</w:t>
-      </w:r>
-      <w:proofErr w:type="spellStart"/>
-      <w:r>
-        <w:rPr>
-          <w:color w:val="FFFFFF" w:themeColor="background1"/>
-          <w:lang w:val="en-US"/>
-        </w:rPr>
-        <w:t>employee_id</w:t>
-      </w:r>
-      <w:proofErr w:type="spellEnd"/>
-      <w:r>
-        <w:rPr>
-          <w:color w:val="FFFFFF" w:themeColor="background1"/>
-          <w:lang w:val="en-US"/>
-        </w:rPr>
-        <w:t>) REFERENCES employees(</w:t>
-      </w:r>
-      <w:proofErr w:type="spellStart"/>
-      <w:r>
-        <w:rPr>
-          <w:color w:val="FFFFFF" w:themeColor="background1"/>
-          <w:lang w:val="en-US"/>
-        </w:rPr>
-        <w:t>employee_id</w:t>
-      </w:r>
-      <w:proofErr w:type="spellEnd"/>
-      <w:r>
-        <w:rPr>
-          <w:color w:val="FFFFFF" w:themeColor="background1"/>
-          <w:lang w:val="en-US"/>
-        </w:rPr>
-        <w:t>),</w:t>
-      </w:r>
-    </w:p>
-    <w:p>
-      <w:pPr>
-        <w:pStyle w:val="HTML-wstpniesformatowany"/>
-        <w:shd w:val="clear" w:color="auto" w:fill="1E1F22"/>
-        <w:rPr>
-          <w:color w:val="FFFFFF" w:themeColor="background1"/>
-          <w:lang w:val="en-US"/>
-        </w:rPr>
-      </w:pPr>
-      <w:r>
-        <w:rPr>
-          <w:color w:val="FFFFFF" w:themeColor="background1"/>
-          <w:lang w:val="en-US"/>
-        </w:rPr>
-        <w:t xml:space="preserve">    CHECK (</w:t>
-      </w:r>
-      <w:proofErr w:type="spellStart"/>
-      <w:r>
-        <w:rPr>
-          <w:color w:val="FFFFFF" w:themeColor="background1"/>
-          <w:lang w:val="en-US"/>
-        </w:rPr>
-        <w:t>exit_datetime</w:t>
-      </w:r>
-      <w:proofErr w:type="spellEnd"/>
-      <w:r>
-        <w:rPr>
-          <w:color w:val="FFFFFF" w:themeColor="background1"/>
-          <w:lang w:val="en-US"/>
-        </w:rPr>
-        <w:t xml:space="preserve"> &gt; </w:t>
-      </w:r>
-      <w:proofErr w:type="spellStart"/>
-      <w:r>
-        <w:rPr>
-          <w:color w:val="FFFFFF" w:themeColor="background1"/>
-          <w:lang w:val="en-US"/>
-        </w:rPr>
-        <w:t>enter_datetime</w:t>
-      </w:r>
-      <w:proofErr w:type="spellEnd"/>
-      <w:r>
-        <w:rPr>
-          <w:color w:val="FFFFFF" w:themeColor="background1"/>
-          <w:lang w:val="en-US"/>
-        </w:rPr>
-        <w:t xml:space="preserve"> AND </w:t>
-      </w:r>
-      <w:proofErr w:type="spellStart"/>
-      <w:r>
-        <w:rPr>
-          <w:color w:val="FFFFFF" w:themeColor="background1"/>
-          <w:lang w:val="en-US"/>
-        </w:rPr>
-        <w:t>exit_datetime</w:t>
-      </w:r>
-      <w:proofErr w:type="spellEnd"/>
-      <w:r>
-        <w:rPr>
-          <w:color w:val="FFFFFF" w:themeColor="background1"/>
-          <w:lang w:val="en-US"/>
-        </w:rPr>
-        <w:t xml:space="preserve"> &lt;= CURRENT_TIMESTAMP)</w:t>
+        <w:t xml:space="preserve">    enter_datetime TIMESTAMP DEFAULT CURRENT_TIMESTAMP,</w:t>
+      </w:r>
+    </w:p>
+    <w:p>
+      <w:pPr>
+        <w:pStyle w:val="HTML-wstpniesformatowany"/>
+        <w:shd w:val="clear" w:color="auto" w:fill="1E1F22"/>
+        <w:rPr>
+          <w:color w:val="FFFFFF" w:themeColor="background1"/>
+          <w:lang w:val="en-US"/>
+        </w:rPr>
+      </w:pPr>
+      <w:r>
+        <w:rPr>
+          <w:color w:val="FFFFFF" w:themeColor="background1"/>
+          <w:lang w:val="en-US"/>
+        </w:rPr>
+        <w:t xml:space="preserve">    exit_datetime TIMESTAMP,</w:t>
+      </w:r>
+    </w:p>
+    <w:p>
+      <w:pPr>
+        <w:pStyle w:val="HTML-wstpniesformatowany"/>
+        <w:shd w:val="clear" w:color="auto" w:fill="1E1F22"/>
+        <w:rPr>
+          <w:color w:val="FFFFFF" w:themeColor="background1"/>
+          <w:lang w:val="en-US"/>
+        </w:rPr>
+      </w:pPr>
+      <w:r>
+        <w:rPr>
+          <w:color w:val="FFFFFF" w:themeColor="background1"/>
+          <w:lang w:val="en-US"/>
+        </w:rPr>
+        <w:t xml:space="preserve">    FOREIGN KEY (employee_id) REFERENCES employees(employee_id),</w:t>
+      </w:r>
+    </w:p>
+    <w:p>
+      <w:pPr>
+        <w:pStyle w:val="HTML-wstpniesformatowany"/>
+        <w:shd w:val="clear" w:color="auto" w:fill="1E1F22"/>
+        <w:rPr>
+          <w:color w:val="FFFFFF" w:themeColor="background1"/>
+          <w:lang w:val="en-US"/>
+        </w:rPr>
+      </w:pPr>
+      <w:r>
+        <w:rPr>
+          <w:color w:val="FFFFFF" w:themeColor="background1"/>
+          <w:lang w:val="en-US"/>
+        </w:rPr>
+        <w:t xml:space="preserve">    CHECK (exit_datetime &gt; enter_datetime AND exit_datetime &lt;= CURRENT_TIMESTAMP)</w:t>
       </w:r>
     </w:p>
     <w:p>
@@ -807,17 +581,8 @@
           <w:color w:val="FFFFFF" w:themeColor="background1"/>
           <w:lang w:val="en-US"/>
         </w:rPr>
-        <w:t xml:space="preserve">CREATE SEQUENCE </w:t>
-      </w:r>
-      <w:proofErr w:type="spellStart"/>
-      <w:r>
-        <w:rPr>
-          <w:color w:val="FFFFFF" w:themeColor="background1"/>
-          <w:lang w:val="en-US"/>
-        </w:rPr>
-        <w:t>visitor_id_seq</w:t>
-      </w:r>
-      <w:proofErr w:type="spellEnd"/>
+        <w:t>CREATE SEQUENCE visitor_id_seq</w:t>
+      </w:r>
     </w:p>
     <w:p>
       <w:pPr>
@@ -894,318 +659,148 @@
           <w:color w:val="FFFFFF" w:themeColor="background1"/>
           <w:lang w:val="en-US"/>
         </w:rPr>
+        <w:t xml:space="preserve">    visitor_id INT DEFAULT NEXT VALUE FOR visitor_id_seq PRIMARY KEY,</w:t>
+      </w:r>
+    </w:p>
+    <w:p>
+      <w:pPr>
+        <w:pStyle w:val="HTML-wstpniesformatowany"/>
+        <w:shd w:val="clear" w:color="auto" w:fill="1E1F22"/>
+        <w:rPr>
+          <w:color w:val="FFFFFF" w:themeColor="background1"/>
+          <w:lang w:val="en-US"/>
+        </w:rPr>
+      </w:pPr>
+      <w:r>
+        <w:rPr>
+          <w:color w:val="FFFFFF" w:themeColor="background1"/>
+          <w:lang w:val="en-US"/>
+        </w:rPr>
+        <w:t xml:space="preserve">    employee_id NUMERIC(6, 0) NOT NULL,</w:t>
+      </w:r>
+    </w:p>
+    <w:p>
+      <w:pPr>
+        <w:pStyle w:val="HTML-wstpniesformatowany"/>
+        <w:shd w:val="clear" w:color="auto" w:fill="1E1F22"/>
+        <w:rPr>
+          <w:color w:val="FFFFFF" w:themeColor="background1"/>
+          <w:lang w:val="en-US"/>
+        </w:rPr>
+      </w:pPr>
+      <w:r>
+        <w:rPr>
+          <w:color w:val="FFFFFF" w:themeColor="background1"/>
+          <w:lang w:val="en-US"/>
+        </w:rPr>
+        <w:t xml:space="preserve">    company VARCHAR(255),</w:t>
+      </w:r>
+    </w:p>
+    <w:p>
+      <w:pPr>
+        <w:pStyle w:val="HTML-wstpniesformatowany"/>
+        <w:shd w:val="clear" w:color="auto" w:fill="1E1F22"/>
+        <w:rPr>
+          <w:color w:val="FFFFFF" w:themeColor="background1"/>
+          <w:lang w:val="en-US"/>
+        </w:rPr>
+      </w:pPr>
+      <w:r>
+        <w:rPr>
+          <w:color w:val="FFFFFF" w:themeColor="background1"/>
+          <w:lang w:val="en-US"/>
+        </w:rPr>
+        <w:t xml:space="preserve">    people_number INT,</w:t>
+      </w:r>
+    </w:p>
+    <w:p>
+      <w:pPr>
+        <w:pStyle w:val="HTML-wstpniesformatowany"/>
+        <w:shd w:val="clear" w:color="auto" w:fill="1E1F22"/>
+        <w:rPr>
+          <w:color w:val="FFFFFF" w:themeColor="background1"/>
+          <w:lang w:val="en-US"/>
+        </w:rPr>
+      </w:pPr>
+      <w:r>
+        <w:rPr>
+          <w:color w:val="FFFFFF" w:themeColor="background1"/>
+          <w:lang w:val="en-US"/>
+        </w:rPr>
+        <w:t xml:space="preserve">    parking BIT,</w:t>
+      </w:r>
+    </w:p>
+    <w:p>
+      <w:pPr>
+        <w:pStyle w:val="HTML-wstpniesformatowany"/>
+        <w:shd w:val="clear" w:color="auto" w:fill="1E1F22"/>
+        <w:rPr>
+          <w:color w:val="FFFFFF" w:themeColor="background1"/>
+          <w:lang w:val="en-US"/>
+        </w:rPr>
+      </w:pPr>
+      <w:r>
+        <w:rPr>
+          <w:color w:val="FFFFFF" w:themeColor="background1"/>
+          <w:lang w:val="en-US"/>
+        </w:rPr>
+        <w:t xml:space="preserve">    enter_datetime DATETIME DEFAULT GETDATE(),</w:t>
+      </w:r>
+    </w:p>
+    <w:p>
+      <w:pPr>
+        <w:pStyle w:val="HTML-wstpniesformatowany"/>
+        <w:shd w:val="clear" w:color="auto" w:fill="1E1F22"/>
+        <w:rPr>
+          <w:color w:val="FFFFFF" w:themeColor="background1"/>
+          <w:lang w:val="en-US"/>
+        </w:rPr>
+      </w:pPr>
+      <w:r>
+        <w:rPr>
+          <w:color w:val="FFFFFF" w:themeColor="background1"/>
+          <w:lang w:val="en-US"/>
+        </w:rPr>
+        <w:t xml:space="preserve">    exit_datetime DATETIME,</w:t>
+      </w:r>
+    </w:p>
+    <w:p>
+      <w:pPr>
+        <w:pStyle w:val="HTML-wstpniesformatowany"/>
+        <w:shd w:val="clear" w:color="auto" w:fill="1E1F22"/>
+        <w:rPr>
+          <w:color w:val="FFFFFF" w:themeColor="background1"/>
+          <w:lang w:val="en-US"/>
+        </w:rPr>
+      </w:pPr>
+      <w:r>
+        <w:rPr>
+          <w:color w:val="FFFFFF" w:themeColor="background1"/>
+          <w:lang w:val="en-US"/>
+        </w:rPr>
+        <w:t xml:space="preserve">    FOREIGN KEY (employee_id) REFERENCES employees(employee_id),</w:t>
+      </w:r>
+    </w:p>
+    <w:p>
+      <w:pPr>
+        <w:pStyle w:val="HTML-wstpniesformatowany"/>
+        <w:shd w:val="clear" w:color="auto" w:fill="1E1F22"/>
+        <w:rPr>
+          <w:color w:val="FFFFFF" w:themeColor="background1"/>
+        </w:rPr>
+      </w:pPr>
+      <w:r>
+        <w:rPr>
+          <w:color w:val="FFFFFF" w:themeColor="background1"/>
+          <w:lang w:val="en-US"/>
+        </w:rPr>
         <w:t xml:space="preserve">    </w:t>
       </w:r>
-      <w:proofErr w:type="spellStart"/>
-      <w:r>
-        <w:rPr>
-          <w:color w:val="FFFFFF" w:themeColor="background1"/>
-          <w:lang w:val="en-US"/>
-        </w:rPr>
-        <w:t>visitor_id</w:t>
-      </w:r>
-      <w:proofErr w:type="spellEnd"/>
-      <w:r>
-        <w:rPr>
-          <w:color w:val="FFFFFF" w:themeColor="background1"/>
-          <w:lang w:val="en-US"/>
-        </w:rPr>
-        <w:t xml:space="preserve"> INT DEFAULT NEXT VALUE FOR </w:t>
-      </w:r>
-      <w:proofErr w:type="spellStart"/>
-      <w:r>
-        <w:rPr>
-          <w:color w:val="FFFFFF" w:themeColor="background1"/>
-          <w:lang w:val="en-US"/>
-        </w:rPr>
-        <w:t>visitor_id_seq</w:t>
-      </w:r>
-      <w:proofErr w:type="spellEnd"/>
-      <w:r>
-        <w:rPr>
-          <w:color w:val="FFFFFF" w:themeColor="background1"/>
-          <w:lang w:val="en-US"/>
-        </w:rPr>
-        <w:t xml:space="preserve"> PRIMARY KEY,</w:t>
-      </w:r>
-    </w:p>
-    <w:p>
-      <w:pPr>
-        <w:pStyle w:val="HTML-wstpniesformatowany"/>
-        <w:shd w:val="clear" w:color="auto" w:fill="1E1F22"/>
-        <w:rPr>
-          <w:color w:val="FFFFFF" w:themeColor="background1"/>
-          <w:lang w:val="en-US"/>
-        </w:rPr>
-      </w:pPr>
-      <w:r>
-        <w:rPr>
-          <w:color w:val="FFFFFF" w:themeColor="background1"/>
-          <w:lang w:val="en-US"/>
-        </w:rPr>
-        <w:t xml:space="preserve">    </w:t>
-      </w:r>
-      <w:proofErr w:type="spellStart"/>
-      <w:r>
-        <w:rPr>
-          <w:color w:val="FFFFFF" w:themeColor="background1"/>
-          <w:lang w:val="en-US"/>
-        </w:rPr>
-        <w:t>employee_id</w:t>
-      </w:r>
-      <w:proofErr w:type="spellEnd"/>
-      <w:r>
-        <w:rPr>
-          <w:color w:val="FFFFFF" w:themeColor="background1"/>
-          <w:lang w:val="en-US"/>
-        </w:rPr>
-        <w:t xml:space="preserve"> NUMERIC(6, 0) NOT NULL,</w:t>
-      </w:r>
-    </w:p>
-    <w:p>
-      <w:pPr>
-        <w:pStyle w:val="HTML-wstpniesformatowany"/>
-        <w:shd w:val="clear" w:color="auto" w:fill="1E1F22"/>
-        <w:rPr>
-          <w:color w:val="FFFFFF" w:themeColor="background1"/>
-          <w:lang w:val="en-US"/>
-        </w:rPr>
-      </w:pPr>
-      <w:r>
-        <w:rPr>
-          <w:color w:val="FFFFFF" w:themeColor="background1"/>
-          <w:lang w:val="en-US"/>
-        </w:rPr>
-        <w:t xml:space="preserve">    company VARCHAR(255),</w:t>
-      </w:r>
-    </w:p>
-    <w:p>
-      <w:pPr>
-        <w:pStyle w:val="HTML-wstpniesformatowany"/>
-        <w:shd w:val="clear" w:color="auto" w:fill="1E1F22"/>
-        <w:rPr>
-          <w:color w:val="FFFFFF" w:themeColor="background1"/>
-          <w:lang w:val="en-US"/>
-        </w:rPr>
-      </w:pPr>
-      <w:r>
-        <w:rPr>
-          <w:color w:val="FFFFFF" w:themeColor="background1"/>
-          <w:lang w:val="en-US"/>
-        </w:rPr>
-        <w:t xml:space="preserve">    </w:t>
-      </w:r>
-      <w:proofErr w:type="spellStart"/>
-      <w:r>
-        <w:rPr>
-          <w:color w:val="FFFFFF" w:themeColor="background1"/>
-          <w:lang w:val="en-US"/>
-        </w:rPr>
-        <w:t>people_number</w:t>
-      </w:r>
-      <w:proofErr w:type="spellEnd"/>
-      <w:r>
-        <w:rPr>
-          <w:color w:val="FFFFFF" w:themeColor="background1"/>
-          <w:lang w:val="en-US"/>
-        </w:rPr>
-        <w:t xml:space="preserve"> INT,</w:t>
-      </w:r>
-    </w:p>
-    <w:p>
-      <w:pPr>
-        <w:pStyle w:val="HTML-wstpniesformatowany"/>
-        <w:shd w:val="clear" w:color="auto" w:fill="1E1F22"/>
-        <w:rPr>
-          <w:color w:val="FFFFFF" w:themeColor="background1"/>
-          <w:lang w:val="en-US"/>
-        </w:rPr>
-      </w:pPr>
-      <w:r>
-        <w:rPr>
-          <w:color w:val="FFFFFF" w:themeColor="background1"/>
-          <w:lang w:val="en-US"/>
-        </w:rPr>
-        <w:t xml:space="preserve">    parking BIT,</w:t>
-      </w:r>
-    </w:p>
-    <w:p>
-      <w:pPr>
-        <w:pStyle w:val="HTML-wstpniesformatowany"/>
-        <w:shd w:val="clear" w:color="auto" w:fill="1E1F22"/>
-        <w:rPr>
-          <w:color w:val="FFFFFF" w:themeColor="background1"/>
-          <w:lang w:val="en-US"/>
-        </w:rPr>
-      </w:pPr>
-      <w:r>
-        <w:rPr>
-          <w:color w:val="FFFFFF" w:themeColor="background1"/>
-          <w:lang w:val="en-US"/>
-        </w:rPr>
-        <w:t xml:space="preserve">    </w:t>
-      </w:r>
-      <w:proofErr w:type="spellStart"/>
-      <w:r>
-        <w:rPr>
-          <w:color w:val="FFFFFF" w:themeColor="background1"/>
-          <w:lang w:val="en-US"/>
-        </w:rPr>
-        <w:t>enter_datetime</w:t>
-      </w:r>
-      <w:proofErr w:type="spellEnd"/>
-      <w:r>
-        <w:rPr>
-          <w:color w:val="FFFFFF" w:themeColor="background1"/>
-          <w:lang w:val="en-US"/>
-        </w:rPr>
-        <w:t xml:space="preserve"> DATETIME DEFAULT GETDATE(),</w:t>
-      </w:r>
-    </w:p>
-    <w:p>
-      <w:pPr>
-        <w:pStyle w:val="HTML-wstpniesformatowany"/>
-        <w:shd w:val="clear" w:color="auto" w:fill="1E1F22"/>
-        <w:rPr>
-          <w:color w:val="FFFFFF" w:themeColor="background1"/>
-          <w:lang w:val="en-US"/>
-        </w:rPr>
-      </w:pPr>
-      <w:r>
-        <w:rPr>
-          <w:color w:val="FFFFFF" w:themeColor="background1"/>
-          <w:lang w:val="en-US"/>
-        </w:rPr>
-        <w:t xml:space="preserve">    </w:t>
-      </w:r>
-      <w:proofErr w:type="spellStart"/>
-      <w:r>
-        <w:rPr>
-          <w:color w:val="FFFFFF" w:themeColor="background1"/>
-          <w:lang w:val="en-US"/>
-        </w:rPr>
-        <w:t>exit_datetime</w:t>
-      </w:r>
-      <w:proofErr w:type="spellEnd"/>
-      <w:r>
-        <w:rPr>
-          <w:color w:val="FFFFFF" w:themeColor="background1"/>
-          <w:lang w:val="en-US"/>
-        </w:rPr>
-        <w:t xml:space="preserve"> DATETIME,</w:t>
-      </w:r>
-    </w:p>
-    <w:p>
-      <w:pPr>
-        <w:pStyle w:val="HTML-wstpniesformatowany"/>
-        <w:shd w:val="clear" w:color="auto" w:fill="1E1F22"/>
-        <w:rPr>
-          <w:color w:val="FFFFFF" w:themeColor="background1"/>
-          <w:lang w:val="en-US"/>
-        </w:rPr>
-      </w:pPr>
-      <w:r>
-        <w:rPr>
-          <w:color w:val="FFFFFF" w:themeColor="background1"/>
-          <w:lang w:val="en-US"/>
-        </w:rPr>
-        <w:t xml:space="preserve">    FOREIGN KEY (</w:t>
-      </w:r>
-      <w:proofErr w:type="spellStart"/>
-      <w:r>
-        <w:rPr>
-          <w:color w:val="FFFFFF" w:themeColor="background1"/>
-          <w:lang w:val="en-US"/>
-        </w:rPr>
-        <w:t>employee_id</w:t>
-      </w:r>
-      <w:proofErr w:type="spellEnd"/>
-      <w:r>
-        <w:rPr>
-          <w:color w:val="FFFFFF" w:themeColor="background1"/>
-          <w:lang w:val="en-US"/>
-        </w:rPr>
-        <w:t>) REFERENCES employees(</w:t>
-      </w:r>
-      <w:proofErr w:type="spellStart"/>
-      <w:r>
-        <w:rPr>
-          <w:color w:val="FFFFFF" w:themeColor="background1"/>
-          <w:lang w:val="en-US"/>
-        </w:rPr>
-        <w:t>employee_id</w:t>
-      </w:r>
-      <w:proofErr w:type="spellEnd"/>
-      <w:r>
-        <w:rPr>
-          <w:color w:val="FFFFFF" w:themeColor="background1"/>
-          <w:lang w:val="en-US"/>
-        </w:rPr>
-        <w:t>),</w:t>
-      </w:r>
-    </w:p>
-    <w:p>
-      <w:pPr>
-        <w:pStyle w:val="HTML-wstpniesformatowany"/>
-        <w:shd w:val="clear" w:color="auto" w:fill="1E1F22"/>
-        <w:rPr>
-          <w:color w:val="FFFFFF" w:themeColor="background1"/>
-        </w:rPr>
-      </w:pPr>
-      <w:r>
-        <w:rPr>
-          <w:color w:val="FFFFFF" w:themeColor="background1"/>
-          <w:lang w:val="en-US"/>
-        </w:rPr>
-        <w:t xml:space="preserve">    </w:t>
-      </w:r>
-      <w:r>
-        <w:rPr>
-          <w:color w:val="FFFFFF" w:themeColor="background1"/>
-        </w:rPr>
-        <w:t>CHECK (</w:t>
-      </w:r>
-      <w:proofErr w:type="spellStart"/>
-      <w:r>
-        <w:rPr>
-          <w:color w:val="FFFFFF" w:themeColor="background1"/>
-        </w:rPr>
-        <w:t>exit_datetime</w:t>
-      </w:r>
-      <w:proofErr w:type="spellEnd"/>
-      <w:r>
-        <w:rPr>
-          <w:color w:val="FFFFFF" w:themeColor="background1"/>
-        </w:rPr>
-        <w:t xml:space="preserve"> &gt; </w:t>
-      </w:r>
-      <w:proofErr w:type="spellStart"/>
-      <w:r>
-        <w:rPr>
-          <w:color w:val="FFFFFF" w:themeColor="background1"/>
-        </w:rPr>
-        <w:t>enter_datetime</w:t>
-      </w:r>
-      <w:proofErr w:type="spellEnd"/>
-      <w:r>
-        <w:rPr>
-          <w:color w:val="FFFFFF" w:themeColor="background1"/>
-        </w:rPr>
-        <w:t xml:space="preserve"> AND </w:t>
-      </w:r>
-      <w:proofErr w:type="spellStart"/>
-      <w:r>
-        <w:rPr>
-          <w:color w:val="FFFFFF" w:themeColor="background1"/>
-        </w:rPr>
-        <w:t>exit_datetime</w:t>
-      </w:r>
-      <w:proofErr w:type="spellEnd"/>
-      <w:r>
-        <w:rPr>
-          <w:color w:val="FFFFFF" w:themeColor="background1"/>
-        </w:rPr>
-        <w:t xml:space="preserve"> &lt;= GETDATE())</w:t>
+      <w:r>
+        <w:rPr>
+          <w:color w:val="FFFFFF" w:themeColor="background1"/>
+        </w:rPr>
+        <w:t>CHECK (exit_datetime &gt; enter_datetime AND exit_datetime &lt;= GETDATE())</w:t>
       </w:r>
     </w:p>
     <w:p>
@@ -1272,15 +867,7 @@
         <w:br/>
       </w:r>
       <w:r>
-        <w:t xml:space="preserve">2. Dodaj dane o odwiedzających pracownika Daniela </w:t>
-      </w:r>
-      <w:proofErr w:type="spellStart"/>
-      <w:r>
-        <w:t>Favieta</w:t>
-      </w:r>
-      <w:proofErr w:type="spellEnd"/>
-      <w:r>
-        <w:t>:</w:t>
+        <w:t>2. Dodaj dane o odwiedzających pracownika Daniela Favieta:</w:t>
       </w:r>
       <w:r>
         <w:br/>
@@ -1325,104 +912,24 @@
           <w:color w:val="FFFFFF" w:themeColor="background1"/>
           <w:lang w:val="en-US"/>
         </w:rPr>
-        <w:t>INSERT INTO visitors (</w:t>
-      </w:r>
-      <w:proofErr w:type="spellStart"/>
-      <w:r>
-        <w:rPr>
-          <w:color w:val="FFFFFF" w:themeColor="background1"/>
-          <w:lang w:val="en-US"/>
-        </w:rPr>
-        <w:t>employee_id</w:t>
-      </w:r>
-      <w:proofErr w:type="spellEnd"/>
-      <w:r>
-        <w:rPr>
-          <w:color w:val="FFFFFF" w:themeColor="background1"/>
-          <w:lang w:val="en-US"/>
-        </w:rPr>
-        <w:t xml:space="preserve">, company, </w:t>
-      </w:r>
-      <w:proofErr w:type="spellStart"/>
-      <w:r>
-        <w:rPr>
-          <w:color w:val="FFFFFF" w:themeColor="background1"/>
-          <w:lang w:val="en-US"/>
-        </w:rPr>
-        <w:t>people_number</w:t>
-      </w:r>
-      <w:proofErr w:type="spellEnd"/>
-      <w:r>
-        <w:rPr>
-          <w:color w:val="FFFFFF" w:themeColor="background1"/>
-          <w:lang w:val="en-US"/>
-        </w:rPr>
-        <w:t xml:space="preserve">, parking, </w:t>
-      </w:r>
-      <w:proofErr w:type="spellStart"/>
-      <w:r>
-        <w:rPr>
-          <w:color w:val="FFFFFF" w:themeColor="background1"/>
-          <w:lang w:val="en-US"/>
-        </w:rPr>
-        <w:t>enter_datetime</w:t>
-      </w:r>
-      <w:proofErr w:type="spellEnd"/>
-      <w:r>
-        <w:rPr>
-          <w:color w:val="FFFFFF" w:themeColor="background1"/>
-          <w:lang w:val="en-US"/>
-        </w:rPr>
-        <w:t xml:space="preserve">, </w:t>
-      </w:r>
-      <w:proofErr w:type="spellStart"/>
-      <w:r>
-        <w:rPr>
-          <w:color w:val="FFFFFF" w:themeColor="background1"/>
-          <w:lang w:val="en-US"/>
-        </w:rPr>
-        <w:t>exit_datetime</w:t>
-      </w:r>
-      <w:proofErr w:type="spellEnd"/>
-      <w:r>
-        <w:rPr>
-          <w:color w:val="FFFFFF" w:themeColor="background1"/>
-          <w:lang w:val="en-US"/>
-        </w:rPr>
-        <w:t>)</w:t>
-      </w:r>
-    </w:p>
-    <w:p>
-      <w:pPr>
-        <w:pStyle w:val="HTML-wstpniesformatowany"/>
-        <w:shd w:val="clear" w:color="auto" w:fill="1E1F22"/>
-        <w:rPr>
-          <w:color w:val="FFFFFF" w:themeColor="background1"/>
-          <w:lang w:val="en-US"/>
-        </w:rPr>
-      </w:pPr>
-      <w:r>
-        <w:rPr>
-          <w:color w:val="FFFFFF" w:themeColor="background1"/>
-          <w:lang w:val="en-US"/>
-        </w:rPr>
-        <w:t xml:space="preserve">SELECT </w:t>
-      </w:r>
-      <w:proofErr w:type="spellStart"/>
-      <w:r>
-        <w:rPr>
-          <w:color w:val="FFFFFF" w:themeColor="background1"/>
-          <w:lang w:val="en-US"/>
-        </w:rPr>
-        <w:t>d.employee_id</w:t>
-      </w:r>
-      <w:proofErr w:type="spellEnd"/>
-      <w:r>
-        <w:rPr>
-          <w:color w:val="FFFFFF" w:themeColor="background1"/>
-          <w:lang w:val="en-US"/>
-        </w:rPr>
-        <w:t>, 'RSM', 1, TRUE, '2024-10-13 09:00:00', '2024-10-13 10:00:00'</w:t>
+        <w:t>INSERT INTO visitors (employee_id, company, people_number, parking, enter_datetime, exit_datetime)</w:t>
+      </w:r>
+    </w:p>
+    <w:p>
+      <w:pPr>
+        <w:pStyle w:val="HTML-wstpniesformatowany"/>
+        <w:shd w:val="clear" w:color="auto" w:fill="1E1F22"/>
+        <w:rPr>
+          <w:color w:val="FFFFFF" w:themeColor="background1"/>
+          <w:lang w:val="en-US"/>
+        </w:rPr>
+      </w:pPr>
+      <w:r>
+        <w:rPr>
+          <w:color w:val="FFFFFF" w:themeColor="background1"/>
+          <w:lang w:val="en-US"/>
+        </w:rPr>
+        <w:t>SELECT d.employee_id, 'RSM', 1, TRUE, '2024-10-13 09:00:00', '2024-10-13 10:00:00'</w:t>
       </w:r>
     </w:p>
     <w:p>
@@ -1456,179 +963,51 @@
           <w:color w:val="FFFFFF" w:themeColor="background1"/>
           <w:lang w:val="en-US"/>
         </w:rPr>
-        <w:t xml:space="preserve">WHERE </w:t>
-      </w:r>
-      <w:proofErr w:type="spellStart"/>
-      <w:r>
-        <w:rPr>
-          <w:color w:val="FFFFFF" w:themeColor="background1"/>
-          <w:lang w:val="en-US"/>
-        </w:rPr>
-        <w:t>d.first_name</w:t>
-      </w:r>
-      <w:proofErr w:type="spellEnd"/>
-      <w:r>
-        <w:rPr>
-          <w:color w:val="FFFFFF" w:themeColor="background1"/>
-          <w:lang w:val="en-US"/>
-        </w:rPr>
-        <w:t xml:space="preserve"> = 'Daniel' AND </w:t>
-      </w:r>
-      <w:proofErr w:type="spellStart"/>
-      <w:r>
-        <w:rPr>
-          <w:color w:val="FFFFFF" w:themeColor="background1"/>
-          <w:lang w:val="en-US"/>
-        </w:rPr>
-        <w:t>d.last_name</w:t>
-      </w:r>
-      <w:proofErr w:type="spellEnd"/>
-      <w:r>
-        <w:rPr>
-          <w:color w:val="FFFFFF" w:themeColor="background1"/>
-          <w:lang w:val="en-US"/>
-        </w:rPr>
-        <w:t xml:space="preserve"> = '</w:t>
-      </w:r>
-      <w:proofErr w:type="spellStart"/>
-      <w:r>
-        <w:rPr>
-          <w:color w:val="FFFFFF" w:themeColor="background1"/>
-          <w:lang w:val="en-US"/>
-        </w:rPr>
-        <w:t>Faviet</w:t>
-      </w:r>
-      <w:proofErr w:type="spellEnd"/>
-      <w:r>
-        <w:rPr>
-          <w:color w:val="FFFFFF" w:themeColor="background1"/>
-          <w:lang w:val="en-US"/>
-        </w:rPr>
-        <w:t>';</w:t>
-      </w:r>
-    </w:p>
-    <w:p>
-      <w:pPr>
-        <w:pStyle w:val="HTML-wstpniesformatowany"/>
-        <w:shd w:val="clear" w:color="auto" w:fill="1E1F22"/>
-        <w:rPr>
-          <w:color w:val="FFFFFF" w:themeColor="background1"/>
-          <w:lang w:val="en-US"/>
-        </w:rPr>
-      </w:pPr>
-    </w:p>
-    <w:p>
-      <w:pPr>
-        <w:pStyle w:val="HTML-wstpniesformatowany"/>
-        <w:shd w:val="clear" w:color="auto" w:fill="1E1F22"/>
-        <w:rPr>
-          <w:color w:val="FFFFFF" w:themeColor="background1"/>
-          <w:lang w:val="en-US"/>
-        </w:rPr>
-      </w:pPr>
-      <w:r>
-        <w:rPr>
-          <w:color w:val="FFFFFF" w:themeColor="background1"/>
-          <w:lang w:val="en-US"/>
-        </w:rPr>
-        <w:t>INSERT INTO visitors (</w:t>
-      </w:r>
-      <w:proofErr w:type="spellStart"/>
-      <w:r>
-        <w:rPr>
-          <w:color w:val="FFFFFF" w:themeColor="background1"/>
-          <w:lang w:val="en-US"/>
-        </w:rPr>
-        <w:t>employee_id</w:t>
-      </w:r>
-      <w:proofErr w:type="spellEnd"/>
-      <w:r>
-        <w:rPr>
-          <w:color w:val="FFFFFF" w:themeColor="background1"/>
-          <w:lang w:val="en-US"/>
-        </w:rPr>
-        <w:t xml:space="preserve">, company, </w:t>
-      </w:r>
-      <w:proofErr w:type="spellStart"/>
-      <w:r>
-        <w:rPr>
-          <w:color w:val="FFFFFF" w:themeColor="background1"/>
-          <w:lang w:val="en-US"/>
-        </w:rPr>
-        <w:t>people_number</w:t>
-      </w:r>
-      <w:proofErr w:type="spellEnd"/>
-      <w:r>
-        <w:rPr>
-          <w:color w:val="FFFFFF" w:themeColor="background1"/>
-          <w:lang w:val="en-US"/>
-        </w:rPr>
-        <w:t xml:space="preserve">, parking, </w:t>
-      </w:r>
-      <w:proofErr w:type="spellStart"/>
-      <w:r>
-        <w:rPr>
-          <w:color w:val="FFFFFF" w:themeColor="background1"/>
-          <w:lang w:val="en-US"/>
-        </w:rPr>
-        <w:t>enter_datetime</w:t>
-      </w:r>
-      <w:proofErr w:type="spellEnd"/>
-      <w:r>
-        <w:rPr>
-          <w:color w:val="FFFFFF" w:themeColor="background1"/>
-          <w:lang w:val="en-US"/>
-        </w:rPr>
-        <w:t xml:space="preserve">, </w:t>
-      </w:r>
-      <w:proofErr w:type="spellStart"/>
-      <w:r>
-        <w:rPr>
-          <w:color w:val="FFFFFF" w:themeColor="background1"/>
-          <w:lang w:val="en-US"/>
-        </w:rPr>
-        <w:t>exit_datetime</w:t>
-      </w:r>
-      <w:proofErr w:type="spellEnd"/>
-      <w:r>
-        <w:rPr>
-          <w:color w:val="FFFFFF" w:themeColor="background1"/>
-          <w:lang w:val="en-US"/>
-        </w:rPr>
-        <w:t>)</w:t>
-      </w:r>
-    </w:p>
-    <w:p>
-      <w:pPr>
-        <w:pStyle w:val="HTML-wstpniesformatowany"/>
-        <w:shd w:val="clear" w:color="auto" w:fill="1E1F22"/>
-        <w:rPr>
-          <w:color w:val="FFFFFF" w:themeColor="background1"/>
-          <w:lang w:val="en-US"/>
-        </w:rPr>
-      </w:pPr>
-      <w:r>
-        <w:rPr>
-          <w:color w:val="FFFFFF" w:themeColor="background1"/>
-          <w:lang w:val="en-US"/>
-        </w:rPr>
-        <w:t xml:space="preserve">SELECT </w:t>
-      </w:r>
-      <w:proofErr w:type="spellStart"/>
-      <w:r>
-        <w:rPr>
-          <w:color w:val="FFFFFF" w:themeColor="background1"/>
-          <w:lang w:val="en-US"/>
-        </w:rPr>
-        <w:t>d.employee_id</w:t>
-      </w:r>
-      <w:proofErr w:type="spellEnd"/>
-      <w:r>
-        <w:rPr>
-          <w:color w:val="FFFFFF" w:themeColor="background1"/>
-          <w:lang w:val="en-US"/>
-        </w:rPr>
-        <w:t>, 'KPMG', 3, FALSE, '2024-10-14 10:00:00', '2024-10-14 11:30:00'</w:t>
+        <w:t>WHERE d.first_name = 'Daniel' AND d.last_name = 'Faviet';</w:t>
+      </w:r>
+    </w:p>
+    <w:p>
+      <w:pPr>
+        <w:pStyle w:val="HTML-wstpniesformatowany"/>
+        <w:shd w:val="clear" w:color="auto" w:fill="1E1F22"/>
+        <w:rPr>
+          <w:color w:val="FFFFFF" w:themeColor="background1"/>
+          <w:lang w:val="en-US"/>
+        </w:rPr>
+      </w:pPr>
+    </w:p>
+    <w:p>
+      <w:pPr>
+        <w:pStyle w:val="HTML-wstpniesformatowany"/>
+        <w:shd w:val="clear" w:color="auto" w:fill="1E1F22"/>
+        <w:rPr>
+          <w:color w:val="FFFFFF" w:themeColor="background1"/>
+          <w:lang w:val="en-US"/>
+        </w:rPr>
+      </w:pPr>
+      <w:r>
+        <w:rPr>
+          <w:color w:val="FFFFFF" w:themeColor="background1"/>
+          <w:lang w:val="en-US"/>
+        </w:rPr>
+        <w:t>INSERT INTO visitors (employee_id, company, people_number, parking, enter_datetime, exit_datetime)</w:t>
+      </w:r>
+    </w:p>
+    <w:p>
+      <w:pPr>
+        <w:pStyle w:val="HTML-wstpniesformatowany"/>
+        <w:shd w:val="clear" w:color="auto" w:fill="1E1F22"/>
+        <w:rPr>
+          <w:color w:val="FFFFFF" w:themeColor="background1"/>
+          <w:lang w:val="en-US"/>
+        </w:rPr>
+      </w:pPr>
+      <w:r>
+        <w:rPr>
+          <w:color w:val="FFFFFF" w:themeColor="background1"/>
+          <w:lang w:val="en-US"/>
+        </w:rPr>
+        <w:t>SELECT d.employee_id, 'KPMG', 3, FALSE, '2024-10-14 10:00:00', '2024-10-14 11:30:00'</w:t>
       </w:r>
     </w:p>
     <w:p>
@@ -1662,55 +1041,7 @@
           <w:color w:val="FFFFFF" w:themeColor="background1"/>
           <w:lang w:val="en-US"/>
         </w:rPr>
-        <w:t xml:space="preserve">WHERE </w:t>
-      </w:r>
-      <w:proofErr w:type="spellStart"/>
-      <w:r>
-        <w:rPr>
-          <w:color w:val="FFFFFF" w:themeColor="background1"/>
-          <w:lang w:val="en-US"/>
-        </w:rPr>
-        <w:t>d.first_name</w:t>
-      </w:r>
-      <w:proofErr w:type="spellEnd"/>
-      <w:r>
-        <w:rPr>
-          <w:color w:val="FFFFFF" w:themeColor="background1"/>
-          <w:lang w:val="en-US"/>
-        </w:rPr>
-        <w:t xml:space="preserve"> = 'Daniel' AND </w:t>
-      </w:r>
-      <w:proofErr w:type="spellStart"/>
-      <w:r>
-        <w:rPr>
-          <w:color w:val="FFFFFF" w:themeColor="background1"/>
-          <w:lang w:val="en-US"/>
-        </w:rPr>
-        <w:t>d.last_name</w:t>
-      </w:r>
-      <w:proofErr w:type="spellEnd"/>
-      <w:r>
-        <w:rPr>
-          <w:color w:val="FFFFFF" w:themeColor="background1"/>
-          <w:lang w:val="en-US"/>
-        </w:rPr>
-        <w:t xml:space="preserve"> = '</w:t>
-      </w:r>
-      <w:proofErr w:type="spellStart"/>
-      <w:r>
-        <w:rPr>
-          <w:color w:val="FFFFFF" w:themeColor="background1"/>
-          <w:lang w:val="en-US"/>
-        </w:rPr>
-        <w:t>Faviet</w:t>
-      </w:r>
-      <w:proofErr w:type="spellEnd"/>
-      <w:r>
-        <w:rPr>
-          <w:color w:val="FFFFFF" w:themeColor="background1"/>
-          <w:lang w:val="en-US"/>
-        </w:rPr>
-        <w:t>';</w:t>
+        <w:t>WHERE d.first_name = 'Daniel' AND d.last_name = 'Faviet';</w:t>
       </w:r>
     </w:p>
     <w:p>
@@ -1805,104 +1136,24 @@
           <w:color w:val="FFFFFF" w:themeColor="background1"/>
           <w:lang w:val="en-US"/>
         </w:rPr>
-        <w:t>INSERT INTO visitors (</w:t>
-      </w:r>
-      <w:proofErr w:type="spellStart"/>
-      <w:r>
-        <w:rPr>
-          <w:color w:val="FFFFFF" w:themeColor="background1"/>
-          <w:lang w:val="en-US"/>
-        </w:rPr>
-        <w:t>employee_id</w:t>
-      </w:r>
-      <w:proofErr w:type="spellEnd"/>
-      <w:r>
-        <w:rPr>
-          <w:color w:val="FFFFFF" w:themeColor="background1"/>
-          <w:lang w:val="en-US"/>
-        </w:rPr>
-        <w:t xml:space="preserve">, company, </w:t>
-      </w:r>
-      <w:proofErr w:type="spellStart"/>
-      <w:r>
-        <w:rPr>
-          <w:color w:val="FFFFFF" w:themeColor="background1"/>
-          <w:lang w:val="en-US"/>
-        </w:rPr>
-        <w:t>people_number</w:t>
-      </w:r>
-      <w:proofErr w:type="spellEnd"/>
-      <w:r>
-        <w:rPr>
-          <w:color w:val="FFFFFF" w:themeColor="background1"/>
-          <w:lang w:val="en-US"/>
-        </w:rPr>
-        <w:t xml:space="preserve">, parking, </w:t>
-      </w:r>
-      <w:proofErr w:type="spellStart"/>
-      <w:r>
-        <w:rPr>
-          <w:color w:val="FFFFFF" w:themeColor="background1"/>
-          <w:lang w:val="en-US"/>
-        </w:rPr>
-        <w:t>enter_datetime</w:t>
-      </w:r>
-      <w:proofErr w:type="spellEnd"/>
-      <w:r>
-        <w:rPr>
-          <w:color w:val="FFFFFF" w:themeColor="background1"/>
-          <w:lang w:val="en-US"/>
-        </w:rPr>
-        <w:t xml:space="preserve">, </w:t>
-      </w:r>
-      <w:proofErr w:type="spellStart"/>
-      <w:r>
-        <w:rPr>
-          <w:color w:val="FFFFFF" w:themeColor="background1"/>
-          <w:lang w:val="en-US"/>
-        </w:rPr>
-        <w:t>exit_datetime</w:t>
-      </w:r>
-      <w:proofErr w:type="spellEnd"/>
-      <w:r>
-        <w:rPr>
-          <w:color w:val="FFFFFF" w:themeColor="background1"/>
-          <w:lang w:val="en-US"/>
-        </w:rPr>
-        <w:t>)</w:t>
-      </w:r>
-    </w:p>
-    <w:p>
-      <w:pPr>
-        <w:pStyle w:val="HTML-wstpniesformatowany"/>
-        <w:shd w:val="clear" w:color="auto" w:fill="1E1F22"/>
-        <w:rPr>
-          <w:color w:val="FFFFFF" w:themeColor="background1"/>
-          <w:lang w:val="en-US"/>
-        </w:rPr>
-      </w:pPr>
-      <w:r>
-        <w:rPr>
-          <w:color w:val="FFFFFF" w:themeColor="background1"/>
-          <w:lang w:val="en-US"/>
-        </w:rPr>
-        <w:t xml:space="preserve">SELECT </w:t>
-      </w:r>
-      <w:proofErr w:type="spellStart"/>
-      <w:r>
-        <w:rPr>
-          <w:color w:val="FFFFFF" w:themeColor="background1"/>
-          <w:lang w:val="en-US"/>
-        </w:rPr>
-        <w:t>e.employee_id</w:t>
-      </w:r>
-      <w:proofErr w:type="spellEnd"/>
-      <w:r>
-        <w:rPr>
-          <w:color w:val="FFFFFF" w:themeColor="background1"/>
-          <w:lang w:val="en-US"/>
-        </w:rPr>
-        <w:t>, 'RSM', 1, 1, '2024-10-13 09:00:00', '2024-10-13 10:00:00'</w:t>
+        <w:t>INSERT INTO visitors (employee_id, company, people_number, parking, enter_datetime, exit_datetime)</w:t>
+      </w:r>
+    </w:p>
+    <w:p>
+      <w:pPr>
+        <w:pStyle w:val="HTML-wstpniesformatowany"/>
+        <w:shd w:val="clear" w:color="auto" w:fill="1E1F22"/>
+        <w:rPr>
+          <w:color w:val="FFFFFF" w:themeColor="background1"/>
+          <w:lang w:val="en-US"/>
+        </w:rPr>
+      </w:pPr>
+      <w:r>
+        <w:rPr>
+          <w:color w:val="FFFFFF" w:themeColor="background1"/>
+          <w:lang w:val="en-US"/>
+        </w:rPr>
+        <w:t>SELECT e.employee_id, 'RSM', 1, 1, '2024-10-13 09:00:00', '2024-10-13 10:00:00'</w:t>
       </w:r>
     </w:p>
     <w:p>
@@ -1936,179 +1187,51 @@
           <w:color w:val="FFFFFF" w:themeColor="background1"/>
           <w:lang w:val="en-US"/>
         </w:rPr>
-        <w:t xml:space="preserve">WHERE </w:t>
-      </w:r>
-      <w:proofErr w:type="spellStart"/>
-      <w:r>
-        <w:rPr>
-          <w:color w:val="FFFFFF" w:themeColor="background1"/>
-          <w:lang w:val="en-US"/>
-        </w:rPr>
-        <w:t>e.first_name</w:t>
-      </w:r>
-      <w:proofErr w:type="spellEnd"/>
-      <w:r>
-        <w:rPr>
-          <w:color w:val="FFFFFF" w:themeColor="background1"/>
-          <w:lang w:val="en-US"/>
-        </w:rPr>
-        <w:t xml:space="preserve"> = 'Daniel' AND </w:t>
-      </w:r>
-      <w:proofErr w:type="spellStart"/>
-      <w:r>
-        <w:rPr>
-          <w:color w:val="FFFFFF" w:themeColor="background1"/>
-          <w:lang w:val="en-US"/>
-        </w:rPr>
-        <w:t>e.last_name</w:t>
-      </w:r>
-      <w:proofErr w:type="spellEnd"/>
-      <w:r>
-        <w:rPr>
-          <w:color w:val="FFFFFF" w:themeColor="background1"/>
-          <w:lang w:val="en-US"/>
-        </w:rPr>
-        <w:t xml:space="preserve"> = '</w:t>
-      </w:r>
-      <w:proofErr w:type="spellStart"/>
-      <w:r>
-        <w:rPr>
-          <w:color w:val="FFFFFF" w:themeColor="background1"/>
-          <w:lang w:val="en-US"/>
-        </w:rPr>
-        <w:t>Faviet</w:t>
-      </w:r>
-      <w:proofErr w:type="spellEnd"/>
-      <w:r>
-        <w:rPr>
-          <w:color w:val="FFFFFF" w:themeColor="background1"/>
-          <w:lang w:val="en-US"/>
-        </w:rPr>
-        <w:t>';</w:t>
-      </w:r>
-    </w:p>
-    <w:p>
-      <w:pPr>
-        <w:pStyle w:val="HTML-wstpniesformatowany"/>
-        <w:shd w:val="clear" w:color="auto" w:fill="1E1F22"/>
-        <w:rPr>
-          <w:color w:val="FFFFFF" w:themeColor="background1"/>
-          <w:lang w:val="en-US"/>
-        </w:rPr>
-      </w:pPr>
-    </w:p>
-    <w:p>
-      <w:pPr>
-        <w:pStyle w:val="HTML-wstpniesformatowany"/>
-        <w:shd w:val="clear" w:color="auto" w:fill="1E1F22"/>
-        <w:rPr>
-          <w:color w:val="FFFFFF" w:themeColor="background1"/>
-          <w:lang w:val="en-US"/>
-        </w:rPr>
-      </w:pPr>
-      <w:r>
-        <w:rPr>
-          <w:color w:val="FFFFFF" w:themeColor="background1"/>
-          <w:lang w:val="en-US"/>
-        </w:rPr>
-        <w:t>INSERT INTO visitors (</w:t>
-      </w:r>
-      <w:proofErr w:type="spellStart"/>
-      <w:r>
-        <w:rPr>
-          <w:color w:val="FFFFFF" w:themeColor="background1"/>
-          <w:lang w:val="en-US"/>
-        </w:rPr>
-        <w:t>employee_id</w:t>
-      </w:r>
-      <w:proofErr w:type="spellEnd"/>
-      <w:r>
-        <w:rPr>
-          <w:color w:val="FFFFFF" w:themeColor="background1"/>
-          <w:lang w:val="en-US"/>
-        </w:rPr>
-        <w:t xml:space="preserve">, company, </w:t>
-      </w:r>
-      <w:proofErr w:type="spellStart"/>
-      <w:r>
-        <w:rPr>
-          <w:color w:val="FFFFFF" w:themeColor="background1"/>
-          <w:lang w:val="en-US"/>
-        </w:rPr>
-        <w:t>people_number</w:t>
-      </w:r>
-      <w:proofErr w:type="spellEnd"/>
-      <w:r>
-        <w:rPr>
-          <w:color w:val="FFFFFF" w:themeColor="background1"/>
-          <w:lang w:val="en-US"/>
-        </w:rPr>
-        <w:t xml:space="preserve">, parking, </w:t>
-      </w:r>
-      <w:proofErr w:type="spellStart"/>
-      <w:r>
-        <w:rPr>
-          <w:color w:val="FFFFFF" w:themeColor="background1"/>
-          <w:lang w:val="en-US"/>
-        </w:rPr>
-        <w:t>enter_datetime</w:t>
-      </w:r>
-      <w:proofErr w:type="spellEnd"/>
-      <w:r>
-        <w:rPr>
-          <w:color w:val="FFFFFF" w:themeColor="background1"/>
-          <w:lang w:val="en-US"/>
-        </w:rPr>
-        <w:t xml:space="preserve">, </w:t>
-      </w:r>
-      <w:proofErr w:type="spellStart"/>
-      <w:r>
-        <w:rPr>
-          <w:color w:val="FFFFFF" w:themeColor="background1"/>
-          <w:lang w:val="en-US"/>
-        </w:rPr>
-        <w:t>exit_datetime</w:t>
-      </w:r>
-      <w:proofErr w:type="spellEnd"/>
-      <w:r>
-        <w:rPr>
-          <w:color w:val="FFFFFF" w:themeColor="background1"/>
-          <w:lang w:val="en-US"/>
-        </w:rPr>
-        <w:t>)</w:t>
-      </w:r>
-    </w:p>
-    <w:p>
-      <w:pPr>
-        <w:pStyle w:val="HTML-wstpniesformatowany"/>
-        <w:shd w:val="clear" w:color="auto" w:fill="1E1F22"/>
-        <w:rPr>
-          <w:color w:val="FFFFFF" w:themeColor="background1"/>
-          <w:lang w:val="en-US"/>
-        </w:rPr>
-      </w:pPr>
-      <w:r>
-        <w:rPr>
-          <w:color w:val="FFFFFF" w:themeColor="background1"/>
-          <w:lang w:val="en-US"/>
-        </w:rPr>
-        <w:t xml:space="preserve">SELECT </w:t>
-      </w:r>
-      <w:proofErr w:type="spellStart"/>
-      <w:r>
-        <w:rPr>
-          <w:color w:val="FFFFFF" w:themeColor="background1"/>
-          <w:lang w:val="en-US"/>
-        </w:rPr>
-        <w:t>e.employee_id</w:t>
-      </w:r>
-      <w:proofErr w:type="spellEnd"/>
-      <w:r>
-        <w:rPr>
-          <w:color w:val="FFFFFF" w:themeColor="background1"/>
-          <w:lang w:val="en-US"/>
-        </w:rPr>
-        <w:t>, 'KPMG', 3, 0, '2024-10-14 10:00:00', '2024-10-14 11:30:00'</w:t>
+        <w:t>WHERE e.first_name = 'Daniel' AND e.last_name = 'Faviet';</w:t>
+      </w:r>
+    </w:p>
+    <w:p>
+      <w:pPr>
+        <w:pStyle w:val="HTML-wstpniesformatowany"/>
+        <w:shd w:val="clear" w:color="auto" w:fill="1E1F22"/>
+        <w:rPr>
+          <w:color w:val="FFFFFF" w:themeColor="background1"/>
+          <w:lang w:val="en-US"/>
+        </w:rPr>
+      </w:pPr>
+    </w:p>
+    <w:p>
+      <w:pPr>
+        <w:pStyle w:val="HTML-wstpniesformatowany"/>
+        <w:shd w:val="clear" w:color="auto" w:fill="1E1F22"/>
+        <w:rPr>
+          <w:color w:val="FFFFFF" w:themeColor="background1"/>
+          <w:lang w:val="en-US"/>
+        </w:rPr>
+      </w:pPr>
+      <w:r>
+        <w:rPr>
+          <w:color w:val="FFFFFF" w:themeColor="background1"/>
+          <w:lang w:val="en-US"/>
+        </w:rPr>
+        <w:t>INSERT INTO visitors (employee_id, company, people_number, parking, enter_datetime, exit_datetime)</w:t>
+      </w:r>
+    </w:p>
+    <w:p>
+      <w:pPr>
+        <w:pStyle w:val="HTML-wstpniesformatowany"/>
+        <w:shd w:val="clear" w:color="auto" w:fill="1E1F22"/>
+        <w:rPr>
+          <w:color w:val="FFFFFF" w:themeColor="background1"/>
+          <w:lang w:val="en-US"/>
+        </w:rPr>
+      </w:pPr>
+      <w:r>
+        <w:rPr>
+          <w:color w:val="FFFFFF" w:themeColor="background1"/>
+          <w:lang w:val="en-US"/>
+        </w:rPr>
+        <w:t>SELECT e.employee_id, 'KPMG', 3, 0, '2024-10-14 10:00:00', '2024-10-14 11:30:00'</w:t>
       </w:r>
     </w:p>
     <w:p>
@@ -2142,55 +1265,7 @@
           <w:color w:val="FFFFFF" w:themeColor="background1"/>
           <w:lang w:val="en-US"/>
         </w:rPr>
-        <w:t xml:space="preserve">WHERE </w:t>
-      </w:r>
-      <w:proofErr w:type="spellStart"/>
-      <w:r>
-        <w:rPr>
-          <w:color w:val="FFFFFF" w:themeColor="background1"/>
-          <w:lang w:val="en-US"/>
-        </w:rPr>
-        <w:t>e.first_name</w:t>
-      </w:r>
-      <w:proofErr w:type="spellEnd"/>
-      <w:r>
-        <w:rPr>
-          <w:color w:val="FFFFFF" w:themeColor="background1"/>
-          <w:lang w:val="en-US"/>
-        </w:rPr>
-        <w:t xml:space="preserve"> = 'Daniel' AND </w:t>
-      </w:r>
-      <w:proofErr w:type="spellStart"/>
-      <w:r>
-        <w:rPr>
-          <w:color w:val="FFFFFF" w:themeColor="background1"/>
-          <w:lang w:val="en-US"/>
-        </w:rPr>
-        <w:t>e.last_name</w:t>
-      </w:r>
-      <w:proofErr w:type="spellEnd"/>
-      <w:r>
-        <w:rPr>
-          <w:color w:val="FFFFFF" w:themeColor="background1"/>
-          <w:lang w:val="en-US"/>
-        </w:rPr>
-        <w:t xml:space="preserve"> = '</w:t>
-      </w:r>
-      <w:proofErr w:type="spellStart"/>
-      <w:r>
-        <w:rPr>
-          <w:color w:val="FFFFFF" w:themeColor="background1"/>
-          <w:lang w:val="en-US"/>
-        </w:rPr>
-        <w:t>Faviet</w:t>
-      </w:r>
-      <w:proofErr w:type="spellEnd"/>
-      <w:r>
-        <w:rPr>
-          <w:color w:val="FFFFFF" w:themeColor="background1"/>
-          <w:lang w:val="en-US"/>
-        </w:rPr>
-        <w:t>';</w:t>
+        <w:t>WHERE e.first_name = 'Daniel' AND e.last_name = 'Faviet';</w:t>
       </w:r>
     </w:p>
     <w:p>
@@ -2454,71 +1529,7 @@
           <w:color w:val="FFFFFF" w:themeColor="background1"/>
           <w:lang w:val="en-US"/>
         </w:rPr>
-        <w:t xml:space="preserve">SET </w:t>
-      </w:r>
-      <w:proofErr w:type="spellStart"/>
-      <w:r>
-        <w:rPr>
-          <w:color w:val="FFFFFF" w:themeColor="background1"/>
-          <w:lang w:val="en-US"/>
-        </w:rPr>
-        <w:t>employee_id</w:t>
-      </w:r>
-      <w:proofErr w:type="spellEnd"/>
-      <w:r>
-        <w:rPr>
-          <w:color w:val="FFFFFF" w:themeColor="background1"/>
-          <w:lang w:val="en-US"/>
-        </w:rPr>
-        <w:t xml:space="preserve"> = (SELECT </w:t>
-      </w:r>
-      <w:proofErr w:type="spellStart"/>
-      <w:r>
-        <w:rPr>
-          <w:color w:val="FFFFFF" w:themeColor="background1"/>
-          <w:lang w:val="en-US"/>
-        </w:rPr>
-        <w:t>employee_id</w:t>
-      </w:r>
-      <w:proofErr w:type="spellEnd"/>
-      <w:r>
-        <w:rPr>
-          <w:color w:val="FFFFFF" w:themeColor="background1"/>
-          <w:lang w:val="en-US"/>
-        </w:rPr>
-        <w:t xml:space="preserve"> FROM employees d WHERE </w:t>
-      </w:r>
-      <w:proofErr w:type="spellStart"/>
-      <w:r>
-        <w:rPr>
-          <w:color w:val="FFFFFF" w:themeColor="background1"/>
-          <w:lang w:val="en-US"/>
-        </w:rPr>
-        <w:t>d.first_name</w:t>
-      </w:r>
-      <w:proofErr w:type="spellEnd"/>
-      <w:r>
-        <w:rPr>
-          <w:color w:val="FFFFFF" w:themeColor="background1"/>
-          <w:lang w:val="en-US"/>
-        </w:rPr>
-        <w:t xml:space="preserve"> = 'John' and </w:t>
-      </w:r>
-      <w:proofErr w:type="spellStart"/>
-      <w:r>
-        <w:rPr>
-          <w:color w:val="FFFFFF" w:themeColor="background1"/>
-          <w:lang w:val="en-US"/>
-        </w:rPr>
-        <w:t>d.last_name</w:t>
-      </w:r>
-      <w:proofErr w:type="spellEnd"/>
-      <w:r>
-        <w:rPr>
-          <w:color w:val="FFFFFF" w:themeColor="background1"/>
-          <w:lang w:val="en-US"/>
-        </w:rPr>
-        <w:t xml:space="preserve"> = 'Chen')</w:t>
+        <w:t>SET employee_id = (SELECT employee_id FROM employees d WHERE d.first_name = 'John' and d.last_name = 'Chen')</w:t>
       </w:r>
     </w:p>
     <w:p>
@@ -2586,15 +1597,7 @@
         <w:br/>
       </w:r>
       <w:r>
-        <w:t xml:space="preserve">5. Usuń wszystkie informacje o odwiedzających pracownika Daniela </w:t>
-      </w:r>
-      <w:proofErr w:type="spellStart"/>
-      <w:r>
-        <w:t>Favieta</w:t>
-      </w:r>
-      <w:proofErr w:type="spellEnd"/>
-      <w:r>
-        <w:t>.</w:t>
+        <w:t>5. Usuń wszystkie informacje o odwiedzających pracownika Daniela Favieta.</w:t>
       </w:r>
       <w:r>
         <w:br/>
@@ -2664,87 +1667,7 @@
           <w:color w:val="FFFFFF" w:themeColor="background1"/>
           <w:lang w:val="en-US"/>
         </w:rPr>
-        <w:t xml:space="preserve">WHERE </w:t>
-      </w:r>
-      <w:proofErr w:type="spellStart"/>
-      <w:r>
-        <w:rPr>
-          <w:color w:val="FFFFFF" w:themeColor="background1"/>
-          <w:lang w:val="en-US"/>
-        </w:rPr>
-        <w:t>employee_id</w:t>
-      </w:r>
-      <w:proofErr w:type="spellEnd"/>
-      <w:r>
-        <w:rPr>
-          <w:color w:val="FFFFFF" w:themeColor="background1"/>
-          <w:lang w:val="en-US"/>
-        </w:rPr>
-        <w:t xml:space="preserve"> = (SELECT </w:t>
-      </w:r>
-      <w:proofErr w:type="spellStart"/>
-      <w:r>
-        <w:rPr>
-          <w:color w:val="FFFFFF" w:themeColor="background1"/>
-          <w:lang w:val="en-US"/>
-        </w:rPr>
-        <w:t>employee_id</w:t>
-      </w:r>
-      <w:proofErr w:type="spellEnd"/>
-      <w:r>
-        <w:rPr>
-          <w:color w:val="FFFFFF" w:themeColor="background1"/>
-          <w:lang w:val="en-US"/>
-        </w:rPr>
-        <w:t xml:space="preserve"> FROM employees d WHERE </w:t>
-      </w:r>
-      <w:proofErr w:type="spellStart"/>
-      <w:r>
-        <w:rPr>
-          <w:color w:val="FFFFFF" w:themeColor="background1"/>
-          <w:lang w:val="en-US"/>
-        </w:rPr>
-        <w:t>d.first_name</w:t>
-      </w:r>
-      <w:proofErr w:type="spellEnd"/>
-      <w:r>
-        <w:rPr>
-          <w:color w:val="FFFFFF" w:themeColor="background1"/>
-          <w:lang w:val="en-US"/>
-        </w:rPr>
-        <w:t xml:space="preserve"> = 'Daniel' and </w:t>
-      </w:r>
-      <w:proofErr w:type="spellStart"/>
-      <w:r>
-        <w:rPr>
-          <w:color w:val="FFFFFF" w:themeColor="background1"/>
-          <w:lang w:val="en-US"/>
-        </w:rPr>
-        <w:t>d.last_name</w:t>
-      </w:r>
-      <w:proofErr w:type="spellEnd"/>
-      <w:r>
-        <w:rPr>
-          <w:color w:val="FFFFFF" w:themeColor="background1"/>
-          <w:lang w:val="en-US"/>
-        </w:rPr>
-        <w:t xml:space="preserve"> = '</w:t>
-      </w:r>
-      <w:proofErr w:type="spellStart"/>
-      <w:r>
-        <w:rPr>
-          <w:color w:val="FFFFFF" w:themeColor="background1"/>
-          <w:lang w:val="en-US"/>
-        </w:rPr>
-        <w:t>Faviet</w:t>
-      </w:r>
-      <w:proofErr w:type="spellEnd"/>
-      <w:r>
-        <w:rPr>
-          <w:color w:val="FFFFFF" w:themeColor="background1"/>
-          <w:lang w:val="en-US"/>
-        </w:rPr>
-        <w:t>')</w:t>
+        <w:t>WHERE employee_id = (SELECT employee_id FROM employees d WHERE d.first_name = 'Daniel' and d.last_name = 'Faviet')</w:t>
       </w:r>
     </w:p>
     <w:p>
@@ -2812,50 +1735,27 @@
           <w:bCs/>
         </w:rPr>
       </w:pPr>
-      <w:proofErr w:type="spellStart"/>
-      <w:r>
-        <w:rPr>
-          <w:b/>
-          <w:bCs/>
-        </w:rPr>
-        <w:t>PostgreSQL</w:t>
-      </w:r>
-      <w:proofErr w:type="spellEnd"/>
-      <w:r>
-        <w:rPr>
-          <w:b/>
-          <w:bCs/>
-        </w:rPr>
-        <w:t xml:space="preserve"> i MS SQL Server</w:t>
-      </w:r>
-    </w:p>
-    <w:p>
-      <w:pPr>
-        <w:pStyle w:val="HTML-wstpniesformatowany"/>
-        <w:shd w:val="clear" w:color="auto" w:fill="1E1F22"/>
-        <w:rPr>
-          <w:color w:val="FFFFFF" w:themeColor="background1"/>
-        </w:rPr>
-      </w:pPr>
-      <w:r>
-        <w:rPr>
-          <w:color w:val="FFFFFF" w:themeColor="background1"/>
-        </w:rPr>
-        <w:t xml:space="preserve">DROP TABLE </w:t>
-      </w:r>
-      <w:proofErr w:type="spellStart"/>
-      <w:r>
-        <w:rPr>
-          <w:color w:val="FFFFFF" w:themeColor="background1"/>
-        </w:rPr>
-        <w:t>visitors</w:t>
-      </w:r>
-      <w:proofErr w:type="spellEnd"/>
-      <w:r>
-        <w:rPr>
-          <w:color w:val="FFFFFF" w:themeColor="background1"/>
-        </w:rPr>
-        <w:t>;</w:t>
+      <w:r>
+        <w:rPr>
+          <w:b/>
+          <w:bCs/>
+        </w:rPr>
+        <w:t>PostgreSQL i MS SQL Server</w:t>
+      </w:r>
+    </w:p>
+    <w:p>
+      <w:pPr>
+        <w:pStyle w:val="HTML-wstpniesformatowany"/>
+        <w:shd w:val="clear" w:color="auto" w:fill="1E1F22"/>
+        <w:rPr>
+          <w:color w:val="FFFFFF" w:themeColor="background1"/>
+        </w:rPr>
+      </w:pPr>
+      <w:r>
+        <w:rPr>
+          <w:color w:val="FFFFFF" w:themeColor="background1"/>
+        </w:rPr>
+        <w:t>DROP TABLE visitors;</w:t>
       </w:r>
     </w:p>
     <w:p>
@@ -2946,17 +1846,8 @@
           <w:color w:val="FFFFFF" w:themeColor="background1"/>
           <w:lang w:val="en-US"/>
         </w:rPr>
-        <w:t xml:space="preserve">SELECT </w:t>
-      </w:r>
-      <w:proofErr w:type="spellStart"/>
-      <w:r>
-        <w:rPr>
-          <w:color w:val="FFFFFF" w:themeColor="background1"/>
-          <w:lang w:val="en-US"/>
-        </w:rPr>
-        <w:t>d.department_name</w:t>
-      </w:r>
-      <w:proofErr w:type="spellEnd"/>
+        <w:t>SELECT d.department_name</w:t>
+      </w:r>
     </w:p>
     <w:p>
       <w:pPr>
@@ -2989,114 +1880,41 @@
           <w:color w:val="FFFFFF" w:themeColor="background1"/>
           <w:lang w:val="en-US"/>
         </w:rPr>
-        <w:t xml:space="preserve">LEFT JOIN employees e ON </w:t>
-      </w:r>
-      <w:proofErr w:type="spellStart"/>
-      <w:r>
-        <w:rPr>
-          <w:color w:val="FFFFFF" w:themeColor="background1"/>
-          <w:lang w:val="en-US"/>
-        </w:rPr>
-        <w:t>d.department_id</w:t>
-      </w:r>
-      <w:proofErr w:type="spellEnd"/>
-      <w:r>
-        <w:rPr>
-          <w:color w:val="FFFFFF" w:themeColor="background1"/>
-          <w:lang w:val="en-US"/>
-        </w:rPr>
-        <w:t xml:space="preserve"> = </w:t>
-      </w:r>
-      <w:proofErr w:type="spellStart"/>
-      <w:r>
-        <w:rPr>
-          <w:color w:val="FFFFFF" w:themeColor="background1"/>
-          <w:lang w:val="en-US"/>
-        </w:rPr>
-        <w:t>e.department_id</w:t>
-      </w:r>
-      <w:proofErr w:type="spellEnd"/>
-    </w:p>
-    <w:p>
-      <w:pPr>
-        <w:pStyle w:val="HTML-wstpniesformatowany"/>
-        <w:shd w:val="clear" w:color="auto" w:fill="1E1F22"/>
-        <w:rPr>
-          <w:color w:val="FFFFFF" w:themeColor="background1"/>
-          <w:lang w:val="en-US"/>
-        </w:rPr>
-      </w:pPr>
-      <w:r>
-        <w:rPr>
-          <w:color w:val="FFFFFF" w:themeColor="background1"/>
-          <w:lang w:val="en-US"/>
-        </w:rPr>
-        <w:t xml:space="preserve">WHERE </w:t>
-      </w:r>
-      <w:proofErr w:type="spellStart"/>
-      <w:r>
-        <w:rPr>
-          <w:color w:val="FFFFFF" w:themeColor="background1"/>
-          <w:lang w:val="en-US"/>
-        </w:rPr>
-        <w:t>e.employee_id</w:t>
-      </w:r>
-      <w:proofErr w:type="spellEnd"/>
-      <w:r>
-        <w:rPr>
-          <w:color w:val="FFFFFF" w:themeColor="background1"/>
-          <w:lang w:val="en-US"/>
-        </w:rPr>
-        <w:t xml:space="preserve"> IS NULL</w:t>
-      </w:r>
-    </w:p>
-    <w:p>
-      <w:pPr>
-        <w:pStyle w:val="HTML-wstpniesformatowany"/>
-        <w:shd w:val="clear" w:color="auto" w:fill="1E1F22"/>
-        <w:rPr>
-          <w:color w:val="FFFFFF" w:themeColor="background1"/>
-          <w:lang w:val="en-US"/>
-        </w:rPr>
-      </w:pPr>
-      <w:r>
-        <w:rPr>
-          <w:color w:val="FFFFFF" w:themeColor="background1"/>
-          <w:lang w:val="en-US"/>
-        </w:rPr>
-        <w:t xml:space="preserve">GROUP BY </w:t>
-      </w:r>
-      <w:proofErr w:type="spellStart"/>
-      <w:r>
-        <w:rPr>
-          <w:color w:val="FFFFFF" w:themeColor="background1"/>
-          <w:lang w:val="en-US"/>
-        </w:rPr>
-        <w:t>D.department_name</w:t>
-      </w:r>
-      <w:proofErr w:type="spellEnd"/>
-      <w:r>
-        <w:rPr>
-          <w:color w:val="FFFFFF" w:themeColor="background1"/>
-          <w:lang w:val="en-US"/>
-        </w:rPr>
-        <w:t xml:space="preserve">, </w:t>
-      </w:r>
-      <w:proofErr w:type="spellStart"/>
-      <w:r>
-        <w:rPr>
-          <w:color w:val="FFFFFF" w:themeColor="background1"/>
-          <w:lang w:val="en-US"/>
-        </w:rPr>
-        <w:t>D.department_id</w:t>
-      </w:r>
-      <w:proofErr w:type="spellEnd"/>
-      <w:r>
-        <w:rPr>
-          <w:color w:val="FFFFFF" w:themeColor="background1"/>
-          <w:lang w:val="en-US"/>
-        </w:rPr>
-        <w:t>;</w:t>
+        <w:t>LEFT JOIN employees e ON d.department_id = e.department_id</w:t>
+      </w:r>
+    </w:p>
+    <w:p>
+      <w:pPr>
+        <w:pStyle w:val="HTML-wstpniesformatowany"/>
+        <w:shd w:val="clear" w:color="auto" w:fill="1E1F22"/>
+        <w:rPr>
+          <w:color w:val="FFFFFF" w:themeColor="background1"/>
+          <w:lang w:val="en-US"/>
+        </w:rPr>
+      </w:pPr>
+      <w:r>
+        <w:rPr>
+          <w:color w:val="FFFFFF" w:themeColor="background1"/>
+          <w:lang w:val="en-US"/>
+        </w:rPr>
+        <w:t>WHERE e.employee_id IS NULL</w:t>
+      </w:r>
+    </w:p>
+    <w:p>
+      <w:pPr>
+        <w:pStyle w:val="HTML-wstpniesformatowany"/>
+        <w:shd w:val="clear" w:color="auto" w:fill="1E1F22"/>
+        <w:rPr>
+          <w:color w:val="FFFFFF" w:themeColor="background1"/>
+          <w:lang w:val="en-US"/>
+        </w:rPr>
+      </w:pPr>
+      <w:r>
+        <w:rPr>
+          <w:color w:val="FFFFFF" w:themeColor="background1"/>
+          <w:lang w:val="en-US"/>
+        </w:rPr>
+        <w:t>GROUP BY D.department_name, D.department_id;</w:t>
       </w:r>
     </w:p>
     <w:p>
@@ -3217,147 +2035,42 @@
           <w:color w:val="FFFFFF" w:themeColor="background1"/>
           <w:lang w:val="en-US"/>
         </w:rPr>
-        <w:t xml:space="preserve">    </w:t>
-      </w:r>
-      <w:proofErr w:type="spellStart"/>
-      <w:r>
-        <w:rPr>
-          <w:color w:val="FFFFFF" w:themeColor="background1"/>
-          <w:lang w:val="en-US"/>
-        </w:rPr>
-        <w:t>m.first_name</w:t>
-      </w:r>
-      <w:proofErr w:type="spellEnd"/>
-      <w:r>
-        <w:rPr>
-          <w:color w:val="FFFFFF" w:themeColor="background1"/>
-          <w:lang w:val="en-US"/>
-        </w:rPr>
-        <w:t xml:space="preserve"> AS </w:t>
-      </w:r>
-      <w:proofErr w:type="spellStart"/>
-      <w:r>
-        <w:rPr>
-          <w:color w:val="FFFFFF" w:themeColor="background1"/>
-          <w:lang w:val="en-US"/>
-        </w:rPr>
-        <w:t>manager_first_name</w:t>
-      </w:r>
-      <w:proofErr w:type="spellEnd"/>
-      <w:r>
-        <w:rPr>
-          <w:color w:val="FFFFFF" w:themeColor="background1"/>
-          <w:lang w:val="en-US"/>
-        </w:rPr>
-        <w:t>,</w:t>
-      </w:r>
-    </w:p>
-    <w:p>
-      <w:pPr>
-        <w:pStyle w:val="HTML-wstpniesformatowany"/>
-        <w:shd w:val="clear" w:color="auto" w:fill="1E1F22"/>
-        <w:rPr>
-          <w:color w:val="FFFFFF" w:themeColor="background1"/>
-          <w:lang w:val="en-US"/>
-        </w:rPr>
-      </w:pPr>
-      <w:r>
-        <w:rPr>
-          <w:color w:val="FFFFFF" w:themeColor="background1"/>
-          <w:lang w:val="en-US"/>
-        </w:rPr>
-        <w:t xml:space="preserve">    </w:t>
-      </w:r>
-      <w:proofErr w:type="spellStart"/>
-      <w:r>
-        <w:rPr>
-          <w:color w:val="FFFFFF" w:themeColor="background1"/>
-          <w:lang w:val="en-US"/>
-        </w:rPr>
-        <w:t>m.last_name</w:t>
-      </w:r>
-      <w:proofErr w:type="spellEnd"/>
-      <w:r>
-        <w:rPr>
-          <w:color w:val="FFFFFF" w:themeColor="background1"/>
-          <w:lang w:val="en-US"/>
-        </w:rPr>
-        <w:t xml:space="preserve"> AS </w:t>
-      </w:r>
-      <w:proofErr w:type="spellStart"/>
-      <w:r>
-        <w:rPr>
-          <w:color w:val="FFFFFF" w:themeColor="background1"/>
-          <w:lang w:val="en-US"/>
-        </w:rPr>
-        <w:t>manager_last_name</w:t>
-      </w:r>
-      <w:proofErr w:type="spellEnd"/>
-      <w:r>
-        <w:rPr>
-          <w:color w:val="FFFFFF" w:themeColor="background1"/>
-          <w:lang w:val="en-US"/>
-        </w:rPr>
-        <w:t>,</w:t>
-      </w:r>
-    </w:p>
-    <w:p>
-      <w:pPr>
-        <w:pStyle w:val="HTML-wstpniesformatowany"/>
-        <w:shd w:val="clear" w:color="auto" w:fill="1E1F22"/>
-        <w:rPr>
-          <w:color w:val="FFFFFF" w:themeColor="background1"/>
-          <w:lang w:val="en-US"/>
-        </w:rPr>
-      </w:pPr>
-      <w:r>
-        <w:rPr>
-          <w:color w:val="FFFFFF" w:themeColor="background1"/>
-          <w:lang w:val="en-US"/>
-        </w:rPr>
-        <w:t xml:space="preserve">    ROUND(</w:t>
-      </w:r>
-      <w:proofErr w:type="spellStart"/>
-      <w:r>
-        <w:rPr>
-          <w:color w:val="FFFFFF" w:themeColor="background1"/>
-          <w:lang w:val="en-US"/>
-        </w:rPr>
-        <w:t>m.salary</w:t>
-      </w:r>
-      <w:proofErr w:type="spellEnd"/>
-      <w:r>
-        <w:rPr>
-          <w:color w:val="FFFFFF" w:themeColor="background1"/>
-          <w:lang w:val="en-US"/>
-        </w:rPr>
-        <w:t xml:space="preserve"> - COALESCE(</w:t>
-      </w:r>
-      <w:proofErr w:type="spellStart"/>
-      <w:r>
-        <w:rPr>
-          <w:color w:val="FFFFFF" w:themeColor="background1"/>
-          <w:lang w:val="en-US"/>
-        </w:rPr>
-        <w:t>avg_emp_salary.avg_salary</w:t>
-      </w:r>
-      <w:proofErr w:type="spellEnd"/>
-      <w:r>
-        <w:rPr>
-          <w:color w:val="FFFFFF" w:themeColor="background1"/>
-          <w:lang w:val="en-US"/>
-        </w:rPr>
-        <w:t xml:space="preserve">, 0), 2) AS </w:t>
-      </w:r>
-      <w:proofErr w:type="spellStart"/>
-      <w:r>
-        <w:rPr>
-          <w:color w:val="FFFFFF" w:themeColor="background1"/>
-          <w:lang w:val="en-US"/>
-        </w:rPr>
-        <w:t>salary_difference</w:t>
-      </w:r>
-      <w:proofErr w:type="spellEnd"/>
+        <w:t xml:space="preserve">    m.first_name AS manager_first_name,</w:t>
+      </w:r>
+    </w:p>
+    <w:p>
+      <w:pPr>
+        <w:pStyle w:val="HTML-wstpniesformatowany"/>
+        <w:shd w:val="clear" w:color="auto" w:fill="1E1F22"/>
+        <w:rPr>
+          <w:color w:val="FFFFFF" w:themeColor="background1"/>
+          <w:lang w:val="en-US"/>
+        </w:rPr>
+      </w:pPr>
+      <w:r>
+        <w:rPr>
+          <w:color w:val="FFFFFF" w:themeColor="background1"/>
+          <w:lang w:val="en-US"/>
+        </w:rPr>
+        <w:t xml:space="preserve">    m.last_name AS manager_last_name,</w:t>
+      </w:r>
+    </w:p>
+    <w:p>
+      <w:pPr>
+        <w:pStyle w:val="HTML-wstpniesformatowany"/>
+        <w:shd w:val="clear" w:color="auto" w:fill="1E1F22"/>
+        <w:rPr>
+          <w:color w:val="FFFFFF" w:themeColor="background1"/>
+          <w:lang w:val="en-US"/>
+        </w:rPr>
+      </w:pPr>
+      <w:r>
+        <w:rPr>
+          <w:color w:val="FFFFFF" w:themeColor="background1"/>
+          <w:lang w:val="en-US"/>
+        </w:rPr>
+        <w:t xml:space="preserve">    ROUND(m.salary - COALESCE(avg_emp_salary.avg_salary, 0), 2) AS salary_difference</w:t>
+      </w:r>
     </w:p>
     <w:p>
       <w:pPr>
@@ -3441,50 +2154,25 @@
           <w:color w:val="FFFFFF" w:themeColor="background1"/>
           <w:lang w:val="en-US"/>
         </w:rPr>
-        <w:t xml:space="preserve">        </w:t>
-      </w:r>
-      <w:proofErr w:type="spellStart"/>
-      <w:r>
-        <w:rPr>
-          <w:color w:val="FFFFFF" w:themeColor="background1"/>
-          <w:lang w:val="en-US"/>
-        </w:rPr>
-        <w:t>manager_id</w:t>
-      </w:r>
-      <w:proofErr w:type="spellEnd"/>
-      <w:r>
-        <w:rPr>
-          <w:color w:val="FFFFFF" w:themeColor="background1"/>
-          <w:lang w:val="en-US"/>
-        </w:rPr>
-        <w:t>,</w:t>
-      </w:r>
-    </w:p>
-    <w:p>
-      <w:pPr>
-        <w:pStyle w:val="HTML-wstpniesformatowany"/>
-        <w:shd w:val="clear" w:color="auto" w:fill="1E1F22"/>
-        <w:rPr>
-          <w:color w:val="FFFFFF" w:themeColor="background1"/>
-          <w:lang w:val="en-US"/>
-        </w:rPr>
-      </w:pPr>
-      <w:r>
-        <w:rPr>
-          <w:color w:val="FFFFFF" w:themeColor="background1"/>
-          <w:lang w:val="en-US"/>
-        </w:rPr>
-        <w:t xml:space="preserve">        AVG(salary) AS </w:t>
-      </w:r>
-      <w:proofErr w:type="spellStart"/>
-      <w:r>
-        <w:rPr>
-          <w:color w:val="FFFFFF" w:themeColor="background1"/>
-          <w:lang w:val="en-US"/>
-        </w:rPr>
-        <w:t>avg_salary</w:t>
-      </w:r>
-      <w:proofErr w:type="spellEnd"/>
+        <w:t xml:space="preserve">        manager_id,</w:t>
+      </w:r>
+    </w:p>
+    <w:p>
+      <w:pPr>
+        <w:pStyle w:val="HTML-wstpniesformatowany"/>
+        <w:shd w:val="clear" w:color="auto" w:fill="1E1F22"/>
+        <w:rPr>
+          <w:color w:val="FFFFFF" w:themeColor="background1"/>
+          <w:lang w:val="en-US"/>
+        </w:rPr>
+      </w:pPr>
+      <w:r>
+        <w:rPr>
+          <w:color w:val="FFFFFF" w:themeColor="background1"/>
+          <w:lang w:val="en-US"/>
+        </w:rPr>
+        <w:t xml:space="preserve">        AVG(salary) AS avg_salary</w:t>
+      </w:r>
     </w:p>
     <w:p>
       <w:pPr>
@@ -3552,23 +2240,7 @@
           <w:color w:val="FFFFFF" w:themeColor="background1"/>
           <w:lang w:val="en-US"/>
         </w:rPr>
-        <w:t xml:space="preserve">        </w:t>
-      </w:r>
-      <w:proofErr w:type="spellStart"/>
-      <w:r>
-        <w:rPr>
-          <w:color w:val="FFFFFF" w:themeColor="background1"/>
-          <w:lang w:val="en-US"/>
-        </w:rPr>
-        <w:t>manager_id</w:t>
-      </w:r>
-      <w:proofErr w:type="spellEnd"/>
-      <w:r>
-        <w:rPr>
-          <w:color w:val="FFFFFF" w:themeColor="background1"/>
-          <w:lang w:val="en-US"/>
-        </w:rPr>
-        <w:t xml:space="preserve"> IS NOT NULL</w:t>
+        <w:t xml:space="preserve">        manager_id IS NOT NULL</w:t>
       </w:r>
     </w:p>
     <w:p>
@@ -3602,107 +2274,41 @@
           <w:color w:val="FFFFFF" w:themeColor="background1"/>
           <w:lang w:val="en-US"/>
         </w:rPr>
-        <w:t xml:space="preserve">        </w:t>
-      </w:r>
-      <w:proofErr w:type="spellStart"/>
-      <w:r>
-        <w:rPr>
-          <w:color w:val="FFFFFF" w:themeColor="background1"/>
-          <w:lang w:val="en-US"/>
-        </w:rPr>
-        <w:t>manager_id</w:t>
-      </w:r>
-      <w:proofErr w:type="spellEnd"/>
-    </w:p>
-    <w:p>
-      <w:pPr>
-        <w:pStyle w:val="HTML-wstpniesformatowany"/>
-        <w:shd w:val="clear" w:color="auto" w:fill="1E1F22"/>
-        <w:rPr>
-          <w:color w:val="FFFFFF" w:themeColor="background1"/>
-          <w:lang w:val="en-US"/>
-        </w:rPr>
-      </w:pPr>
-      <w:r>
-        <w:rPr>
-          <w:color w:val="FFFFFF" w:themeColor="background1"/>
-          <w:lang w:val="en-US"/>
-        </w:rPr>
-        <w:t xml:space="preserve">) </w:t>
-      </w:r>
-      <w:proofErr w:type="spellStart"/>
-      <w:r>
-        <w:rPr>
-          <w:color w:val="FFFFFF" w:themeColor="background1"/>
-          <w:lang w:val="en-US"/>
-        </w:rPr>
-        <w:t>avg_emp_salary</w:t>
-      </w:r>
-      <w:proofErr w:type="spellEnd"/>
-      <w:r>
-        <w:rPr>
-          <w:color w:val="FFFFFF" w:themeColor="background1"/>
-          <w:lang w:val="en-US"/>
-        </w:rPr>
-        <w:t xml:space="preserve"> ON </w:t>
-      </w:r>
-      <w:proofErr w:type="spellStart"/>
-      <w:r>
-        <w:rPr>
-          <w:color w:val="FFFFFF" w:themeColor="background1"/>
-          <w:lang w:val="en-US"/>
-        </w:rPr>
-        <w:t>m.employee_id</w:t>
-      </w:r>
-      <w:proofErr w:type="spellEnd"/>
-      <w:r>
-        <w:rPr>
-          <w:color w:val="FFFFFF" w:themeColor="background1"/>
-          <w:lang w:val="en-US"/>
-        </w:rPr>
-        <w:t xml:space="preserve"> = </w:t>
-      </w:r>
-      <w:proofErr w:type="spellStart"/>
-      <w:r>
-        <w:rPr>
-          <w:color w:val="FFFFFF" w:themeColor="background1"/>
-          <w:lang w:val="en-US"/>
-        </w:rPr>
-        <w:t>avg_emp_salary.manager_id</w:t>
-      </w:r>
-      <w:proofErr w:type="spellEnd"/>
-    </w:p>
-    <w:p>
-      <w:pPr>
-        <w:pStyle w:val="HTML-wstpniesformatowany"/>
-        <w:shd w:val="clear" w:color="auto" w:fill="1E1F22"/>
-        <w:rPr>
-          <w:color w:val="BCBEC4"/>
-          <w:lang w:val="en-US"/>
-        </w:rPr>
-      </w:pPr>
-      <w:r>
-        <w:rPr>
-          <w:color w:val="FFFFFF" w:themeColor="background1"/>
-          <w:lang w:val="en-US"/>
-        </w:rPr>
-        <w:t xml:space="preserve">ORDER BY </w:t>
-      </w:r>
-      <w:proofErr w:type="spellStart"/>
-      <w:r>
-        <w:rPr>
-          <w:color w:val="FFFFFF" w:themeColor="background1"/>
-          <w:lang w:val="en-US"/>
-        </w:rPr>
-        <w:t>salary_difference</w:t>
-      </w:r>
-      <w:proofErr w:type="spellEnd"/>
-      <w:r>
-        <w:rPr>
-          <w:color w:val="FFFFFF" w:themeColor="background1"/>
-          <w:lang w:val="en-US"/>
-        </w:rPr>
-        <w:t>;</w:t>
+        <w:t xml:space="preserve">        manager_id</w:t>
+      </w:r>
+    </w:p>
+    <w:p>
+      <w:pPr>
+        <w:pStyle w:val="HTML-wstpniesformatowany"/>
+        <w:shd w:val="clear" w:color="auto" w:fill="1E1F22"/>
+        <w:rPr>
+          <w:color w:val="FFFFFF" w:themeColor="background1"/>
+          <w:lang w:val="en-US"/>
+        </w:rPr>
+      </w:pPr>
+      <w:r>
+        <w:rPr>
+          <w:color w:val="FFFFFF" w:themeColor="background1"/>
+          <w:lang w:val="en-US"/>
+        </w:rPr>
+        <w:t>) avg_emp_salary ON m.employee_id = avg_emp_salary.manager_id</w:t>
+      </w:r>
+    </w:p>
+    <w:p>
+      <w:pPr>
+        <w:pStyle w:val="HTML-wstpniesformatowany"/>
+        <w:shd w:val="clear" w:color="auto" w:fill="1E1F22"/>
+        <w:rPr>
+          <w:color w:val="BCBEC4"/>
+          <w:lang w:val="en-US"/>
+        </w:rPr>
+      </w:pPr>
+      <w:r>
+        <w:rPr>
+          <w:color w:val="FFFFFF" w:themeColor="background1"/>
+          <w:lang w:val="en-US"/>
+        </w:rPr>
+        <w:t>ORDER BY salary_difference;</w:t>
       </w:r>
     </w:p>
     <w:p>
@@ -3787,7 +2393,6 @@
       <w:r>
         <w:t>3. Wyświetl nazwy miast oraz ich kody lokalizacji (nazwij tę kolumnę </w:t>
       </w:r>
-      <w:proofErr w:type="spellStart"/>
       <w:r>
         <w:rPr>
           <w:i/>
@@ -3795,7 +2400,6 @@
         </w:rPr>
         <w:t>code</w:t>
       </w:r>
-      <w:proofErr w:type="spellEnd"/>
       <w:r>
         <w:t>) w postaci 00000_KKMMM, gdzie:</w:t>
       </w:r>
@@ -3850,88 +2454,24 @@
           <w:color w:val="BCBEC4"/>
           <w:lang w:val="en-US"/>
         </w:rPr>
-        <w:t xml:space="preserve">SELECT </w:t>
-      </w:r>
-      <w:proofErr w:type="spellStart"/>
-      <w:r>
-        <w:rPr>
-          <w:color w:val="BCBEC4"/>
-          <w:lang w:val="en-US"/>
-        </w:rPr>
-        <w:t>l.city</w:t>
-      </w:r>
-      <w:proofErr w:type="spellEnd"/>
-      <w:r>
-        <w:rPr>
-          <w:color w:val="BCBEC4"/>
-          <w:lang w:val="en-US"/>
-        </w:rPr>
-        <w:t>, CONCAT(</w:t>
-      </w:r>
-      <w:proofErr w:type="spellStart"/>
-      <w:r>
-        <w:rPr>
-          <w:color w:val="BCBEC4"/>
-          <w:lang w:val="en-US"/>
-        </w:rPr>
-        <w:t>l.postal_code</w:t>
-      </w:r>
-      <w:proofErr w:type="spellEnd"/>
-      <w:r>
-        <w:rPr>
-          <w:color w:val="BCBEC4"/>
-          <w:lang w:val="en-US"/>
-        </w:rPr>
-        <w:t xml:space="preserve">, '_', </w:t>
-      </w:r>
-      <w:proofErr w:type="spellStart"/>
-      <w:r>
-        <w:rPr>
-          <w:color w:val="BCBEC4"/>
-          <w:lang w:val="en-US"/>
-        </w:rPr>
-        <w:t>l.country_id</w:t>
-      </w:r>
-      <w:proofErr w:type="spellEnd"/>
-      <w:r>
-        <w:rPr>
-          <w:color w:val="BCBEC4"/>
-          <w:lang w:val="en-US"/>
-        </w:rPr>
-        <w:t xml:space="preserve">, </w:t>
-      </w:r>
-    </w:p>
-    <w:p>
-      <w:pPr>
-        <w:pStyle w:val="HTML-wstpniesformatowany"/>
-        <w:shd w:val="clear" w:color="auto" w:fill="1E1F22"/>
-        <w:rPr>
-          <w:color w:val="BCBEC4"/>
-          <w:lang w:val="en-US"/>
-        </w:rPr>
-      </w:pPr>
-      <w:r>
-        <w:rPr>
-          <w:color w:val="BCBEC4"/>
-          <w:lang w:val="en-US"/>
-        </w:rPr>
-        <w:t xml:space="preserve">        UPPER(RIGHT(</w:t>
-      </w:r>
-      <w:proofErr w:type="spellStart"/>
-      <w:r>
-        <w:rPr>
-          <w:color w:val="BCBEC4"/>
-          <w:lang w:val="en-US"/>
-        </w:rPr>
-        <w:t>l.city</w:t>
-      </w:r>
-      <w:proofErr w:type="spellEnd"/>
-      <w:r>
-        <w:rPr>
-          <w:color w:val="BCBEC4"/>
-          <w:lang w:val="en-US"/>
-        </w:rPr>
-        <w:t>, 3))</w:t>
+        <w:t xml:space="preserve">SELECT l.city, CONCAT(l.postal_code, '_', l.country_id, </w:t>
+      </w:r>
+    </w:p>
+    <w:p>
+      <w:pPr>
+        <w:pStyle w:val="HTML-wstpniesformatowany"/>
+        <w:shd w:val="clear" w:color="auto" w:fill="1E1F22"/>
+        <w:rPr>
+          <w:color w:val="BCBEC4"/>
+          <w:lang w:val="en-US"/>
+        </w:rPr>
+      </w:pPr>
+      <w:r>
+        <w:rPr>
+          <w:color w:val="BCBEC4"/>
+          <w:lang w:val="en-US"/>
+        </w:rPr>
+        <w:t xml:space="preserve">        UPPER(RIGHT(l.city, 3))</w:t>
       </w:r>
     </w:p>
     <w:p>
@@ -3982,23 +2522,7 @@
           <w:color w:val="BCBEC4"/>
           <w:lang w:val="en-US"/>
         </w:rPr>
-        <w:t xml:space="preserve">WHERE </w:t>
-      </w:r>
-      <w:proofErr w:type="spellStart"/>
-      <w:r>
-        <w:rPr>
-          <w:color w:val="BCBEC4"/>
-          <w:lang w:val="en-US"/>
-        </w:rPr>
-        <w:t>l.postal_code</w:t>
-      </w:r>
-      <w:proofErr w:type="spellEnd"/>
-      <w:r>
-        <w:rPr>
-          <w:color w:val="BCBEC4"/>
-          <w:lang w:val="en-US"/>
-        </w:rPr>
-        <w:t xml:space="preserve"> ~ '^[0-9]{5}$';</w:t>
+        <w:t>WHERE l.postal_code ~ '^[0-9]{5}$';</w:t>
       </w:r>
     </w:p>
     <w:p>
@@ -4094,71 +2618,7 @@
           <w:color w:val="BCBEC4"/>
           <w:lang w:val="en-US"/>
         </w:rPr>
-        <w:t xml:space="preserve">SELECT </w:t>
-      </w:r>
-      <w:proofErr w:type="spellStart"/>
-      <w:r>
-        <w:rPr>
-          <w:color w:val="BCBEC4"/>
-          <w:lang w:val="en-US"/>
-        </w:rPr>
-        <w:t>l.city</w:t>
-      </w:r>
-      <w:proofErr w:type="spellEnd"/>
-      <w:r>
-        <w:rPr>
-          <w:color w:val="BCBEC4"/>
-          <w:lang w:val="en-US"/>
-        </w:rPr>
-        <w:t>, CONCAT(</w:t>
-      </w:r>
-      <w:proofErr w:type="spellStart"/>
-      <w:r>
-        <w:rPr>
-          <w:color w:val="BCBEC4"/>
-          <w:lang w:val="en-US"/>
-        </w:rPr>
-        <w:t>l.postal_code</w:t>
-      </w:r>
-      <w:proofErr w:type="spellEnd"/>
-      <w:r>
-        <w:rPr>
-          <w:color w:val="BCBEC4"/>
-          <w:lang w:val="en-US"/>
-        </w:rPr>
-        <w:t xml:space="preserve">, '_', </w:t>
-      </w:r>
-      <w:proofErr w:type="spellStart"/>
-      <w:r>
-        <w:rPr>
-          <w:color w:val="BCBEC4"/>
-          <w:lang w:val="en-US"/>
-        </w:rPr>
-        <w:t>l.country_id</w:t>
-      </w:r>
-      <w:proofErr w:type="spellEnd"/>
-      <w:r>
-        <w:rPr>
-          <w:color w:val="BCBEC4"/>
-          <w:lang w:val="en-US"/>
-        </w:rPr>
-        <w:t>, UPPER(RIGHT(</w:t>
-      </w:r>
-      <w:proofErr w:type="spellStart"/>
-      <w:r>
-        <w:rPr>
-          <w:color w:val="BCBEC4"/>
-          <w:lang w:val="en-US"/>
-        </w:rPr>
-        <w:t>l.city</w:t>
-      </w:r>
-      <w:proofErr w:type="spellEnd"/>
-      <w:r>
-        <w:rPr>
-          <w:color w:val="BCBEC4"/>
-          <w:lang w:val="en-US"/>
-        </w:rPr>
-        <w:t>, 3))) AS code</w:t>
+        <w:t>SELECT l.city, CONCAT(l.postal_code, '_', l.country_id, UPPER(RIGHT(l.city, 3))) AS code</w:t>
       </w:r>
     </w:p>
     <w:p>
@@ -4192,23 +2652,7 @@
           <w:color w:val="BCBEC4"/>
           <w:lang w:val="en-US"/>
         </w:rPr>
-        <w:t xml:space="preserve">WHERE </w:t>
-      </w:r>
-      <w:proofErr w:type="spellStart"/>
-      <w:r>
-        <w:rPr>
-          <w:color w:val="BCBEC4"/>
-          <w:lang w:val="en-US"/>
-        </w:rPr>
-        <w:t>l.postal_code</w:t>
-      </w:r>
-      <w:proofErr w:type="spellEnd"/>
-      <w:r>
-        <w:rPr>
-          <w:color w:val="BCBEC4"/>
-          <w:lang w:val="en-US"/>
-        </w:rPr>
-        <w:t xml:space="preserve"> LIKE '[0-9][0-9][0-9][0-9][0-9]';</w:t>
+        <w:t>WHERE l.postal_code LIKE '[0-9][0-9][0-9][0-9][0-9]';</w:t>
       </w:r>
     </w:p>
     <w:p>
@@ -4324,17 +2768,8 @@
           <w:color w:val="BCBEC4"/>
           <w:lang w:val="en-US"/>
         </w:rPr>
-        <w:t xml:space="preserve">SELECT </w:t>
-      </w:r>
-      <w:proofErr w:type="spellStart"/>
-      <w:r>
-        <w:rPr>
-          <w:color w:val="BCBEC4"/>
-          <w:lang w:val="en-US"/>
-        </w:rPr>
-        <w:t>d.department_name</w:t>
-      </w:r>
-      <w:proofErr w:type="spellEnd"/>
+        <w:t>SELECT d.department_name</w:t>
+      </w:r>
     </w:p>
     <w:p>
       <w:pPr>
@@ -4367,75 +2802,25 @@
           <w:color w:val="BCBEC4"/>
           <w:lang w:val="en-US"/>
         </w:rPr>
-        <w:t xml:space="preserve">JOIN employees e ON </w:t>
-      </w:r>
-      <w:proofErr w:type="spellStart"/>
-      <w:r>
-        <w:rPr>
-          <w:color w:val="BCBEC4"/>
-          <w:lang w:val="en-US"/>
-        </w:rPr>
-        <w:t>d.department_id</w:t>
-      </w:r>
-      <w:proofErr w:type="spellEnd"/>
-      <w:r>
-        <w:rPr>
-          <w:color w:val="BCBEC4"/>
-          <w:lang w:val="en-US"/>
-        </w:rPr>
-        <w:t xml:space="preserve"> = </w:t>
-      </w:r>
-      <w:proofErr w:type="spellStart"/>
-      <w:r>
-        <w:rPr>
-          <w:color w:val="BCBEC4"/>
-          <w:lang w:val="en-US"/>
-        </w:rPr>
-        <w:t>e.department_id</w:t>
-      </w:r>
-      <w:proofErr w:type="spellEnd"/>
-    </w:p>
-    <w:p>
-      <w:pPr>
-        <w:pStyle w:val="HTML-wstpniesformatowany"/>
-        <w:shd w:val="clear" w:color="auto" w:fill="1E1F22"/>
-        <w:rPr>
-          <w:color w:val="BCBEC4"/>
-          <w:lang w:val="en-US"/>
-        </w:rPr>
-      </w:pPr>
-      <w:r>
-        <w:rPr>
-          <w:color w:val="BCBEC4"/>
-          <w:lang w:val="en-US"/>
-        </w:rPr>
-        <w:t xml:space="preserve">GROUP BY </w:t>
-      </w:r>
-      <w:proofErr w:type="spellStart"/>
-      <w:r>
-        <w:rPr>
-          <w:color w:val="BCBEC4"/>
-          <w:lang w:val="en-US"/>
-        </w:rPr>
-        <w:t>d.department_id</w:t>
-      </w:r>
-      <w:proofErr w:type="spellEnd"/>
-      <w:r>
-        <w:rPr>
-          <w:color w:val="BCBEC4"/>
-          <w:lang w:val="en-US"/>
-        </w:rPr>
-        <w:t xml:space="preserve">, </w:t>
-      </w:r>
-      <w:proofErr w:type="spellStart"/>
-      <w:r>
-        <w:rPr>
-          <w:color w:val="BCBEC4"/>
-          <w:lang w:val="en-US"/>
-        </w:rPr>
-        <w:t>d.department_name</w:t>
-      </w:r>
-      <w:proofErr w:type="spellEnd"/>
+        <w:t>JOIN employees e ON d.department_id = e.department_id</w:t>
+      </w:r>
+    </w:p>
+    <w:p>
+      <w:pPr>
+        <w:pStyle w:val="HTML-wstpniesformatowany"/>
+        <w:shd w:val="clear" w:color="auto" w:fill="1E1F22"/>
+        <w:rPr>
+          <w:color w:val="BCBEC4"/>
+          <w:lang w:val="en-US"/>
+        </w:rPr>
+      </w:pPr>
+      <w:r>
+        <w:rPr>
+          <w:color w:val="BCBEC4"/>
+          <w:lang w:val="en-US"/>
+        </w:rPr>
+        <w:t>GROUP BY d.department_id, d.department_name</w:t>
+      </w:r>
     </w:p>
     <w:p>
       <w:pPr>
@@ -4468,56 +2853,24 @@
           <w:color w:val="BCBEC4"/>
           <w:lang w:val="en-US"/>
         </w:rPr>
-        <w:t xml:space="preserve">    COUNT(</w:t>
-      </w:r>
-      <w:proofErr w:type="spellStart"/>
-      <w:r>
-        <w:rPr>
-          <w:color w:val="BCBEC4"/>
-          <w:lang w:val="en-US"/>
-        </w:rPr>
-        <w:t>e.employee_id</w:t>
-      </w:r>
-      <w:proofErr w:type="spellEnd"/>
-      <w:r>
-        <w:rPr>
-          <w:color w:val="BCBEC4"/>
-          <w:lang w:val="en-US"/>
-        </w:rPr>
-        <w:t>) &gt; (</w:t>
-      </w:r>
-    </w:p>
-    <w:p>
-      <w:pPr>
-        <w:pStyle w:val="HTML-wstpniesformatowany"/>
-        <w:shd w:val="clear" w:color="auto" w:fill="1E1F22"/>
-        <w:rPr>
-          <w:color w:val="BCBEC4"/>
-          <w:lang w:val="en-US"/>
-        </w:rPr>
-      </w:pPr>
-      <w:r>
-        <w:rPr>
-          <w:color w:val="BCBEC4"/>
-          <w:lang w:val="en-US"/>
-        </w:rPr>
-        <w:t xml:space="preserve">        SELECT AVG(</w:t>
-      </w:r>
-      <w:proofErr w:type="spellStart"/>
-      <w:r>
-        <w:rPr>
-          <w:color w:val="BCBEC4"/>
-          <w:lang w:val="en-US"/>
-        </w:rPr>
-        <w:t>emp_count</w:t>
-      </w:r>
-      <w:proofErr w:type="spellEnd"/>
-      <w:r>
-        <w:rPr>
-          <w:color w:val="BCBEC4"/>
-          <w:lang w:val="en-US"/>
-        </w:rPr>
-        <w:t xml:space="preserve">) </w:t>
+        <w:t xml:space="preserve">    COUNT(e.employee_id) &gt; (</w:t>
+      </w:r>
+    </w:p>
+    <w:p>
+      <w:pPr>
+        <w:pStyle w:val="HTML-wstpniesformatowany"/>
+        <w:shd w:val="clear" w:color="auto" w:fill="1E1F22"/>
+        <w:rPr>
+          <w:color w:val="BCBEC4"/>
+          <w:lang w:val="en-US"/>
+        </w:rPr>
+      </w:pPr>
+      <w:r>
+        <w:rPr>
+          <w:color w:val="BCBEC4"/>
+          <w:lang w:val="en-US"/>
+        </w:rPr>
+        <w:t xml:space="preserve">        SELECT AVG(emp_count) </w:t>
       </w:r>
     </w:p>
     <w:p>
@@ -4551,17 +2904,8 @@
           <w:color w:val="BCBEC4"/>
           <w:lang w:val="en-US"/>
         </w:rPr>
-        <w:t xml:space="preserve">            SELECT COUNT(e2.employee_id) AS </w:t>
-      </w:r>
-      <w:proofErr w:type="spellStart"/>
-      <w:r>
-        <w:rPr>
-          <w:color w:val="BCBEC4"/>
-          <w:lang w:val="en-US"/>
-        </w:rPr>
-        <w:t>emp_count</w:t>
-      </w:r>
-      <w:proofErr w:type="spellEnd"/>
+        <w:t xml:space="preserve">            SELECT COUNT(e2.employee_id) AS emp_count</w:t>
+      </w:r>
     </w:p>
     <w:p>
       <w:pPr>
@@ -4628,17 +2972,8 @@
           <w:color w:val="BCBEC4"/>
           <w:lang w:val="en-US"/>
         </w:rPr>
-        <w:t xml:space="preserve">        ) AS </w:t>
-      </w:r>
-      <w:proofErr w:type="spellStart"/>
-      <w:r>
-        <w:rPr>
-          <w:color w:val="BCBEC4"/>
-          <w:lang w:val="en-US"/>
-        </w:rPr>
-        <w:t>avg_emp_count</w:t>
-      </w:r>
-      <w:proofErr w:type="spellEnd"/>
+        <w:t xml:space="preserve">        ) AS avg_emp_count</w:t>
+      </w:r>
     </w:p>
     <w:p>
       <w:pPr>
@@ -4728,27 +3063,11 @@
       </w:r>
       <w:r>
         <w:br/>
-        <w:t>– "</w:t>
-      </w:r>
-      <w:proofErr w:type="spellStart"/>
-      <w:r>
-        <w:t>actual</w:t>
-      </w:r>
-      <w:proofErr w:type="spellEnd"/>
-      <w:r>
-        <w:t>" w przypadku, gdy dane stanowisko jest aktualnym stanowiskiem pracownika,</w:t>
+        <w:t>– "actual" w przypadku, gdy dane stanowisko jest aktualnym stanowiskiem pracownika,</w:t>
       </w:r>
       <w:r>
         <w:br/>
-        <w:t>– "</w:t>
-      </w:r>
-      <w:proofErr w:type="spellStart"/>
-      <w:r>
-        <w:t>archive</w:t>
-      </w:r>
-      <w:proofErr w:type="spellEnd"/>
-      <w:r>
-        <w:t>" w przypadku, gdy dane stanowisko jest poprzednim stanowiskiem pracownika.</w:t>
+        <w:t>– "archive" w przypadku, gdy dane stanowisko jest poprzednim stanowiskiem pracownika.</w:t>
       </w:r>
       <w:r>
         <w:br/>
@@ -4762,21 +3081,12 @@
           <w:bCs/>
         </w:rPr>
       </w:pPr>
-      <w:proofErr w:type="spellStart"/>
-      <w:r>
-        <w:rPr>
-          <w:b/>
-          <w:bCs/>
-        </w:rPr>
-        <w:t>PostgreSQL</w:t>
-      </w:r>
-      <w:proofErr w:type="spellEnd"/>
-      <w:r>
-        <w:rPr>
-          <w:b/>
-          <w:bCs/>
-        </w:rPr>
-        <w:t xml:space="preserve"> i MS SQL Server</w:t>
+      <w:r>
+        <w:rPr>
+          <w:b/>
+          <w:bCs/>
+        </w:rPr>
+        <w:t>PostgreSQL i MS SQL Server</w:t>
       </w:r>
     </w:p>
     <w:p>
@@ -4810,116 +3120,59 @@
           <w:color w:val="BCBEC4"/>
           <w:lang w:val="en-US"/>
         </w:rPr>
-        <w:t xml:space="preserve">    </w:t>
-      </w:r>
-      <w:proofErr w:type="spellStart"/>
-      <w:r>
-        <w:rPr>
-          <w:color w:val="BCBEC4"/>
-          <w:lang w:val="en-US"/>
-        </w:rPr>
-        <w:t>e.first_name</w:t>
-      </w:r>
-      <w:proofErr w:type="spellEnd"/>
-      <w:r>
-        <w:rPr>
-          <w:color w:val="BCBEC4"/>
-          <w:lang w:val="en-US"/>
-        </w:rPr>
-        <w:t xml:space="preserve">, </w:t>
-      </w:r>
-    </w:p>
-    <w:p>
-      <w:pPr>
-        <w:pStyle w:val="HTML-wstpniesformatowany"/>
-        <w:shd w:val="clear" w:color="auto" w:fill="1E1F22"/>
-        <w:rPr>
-          <w:color w:val="BCBEC4"/>
-          <w:lang w:val="en-US"/>
-        </w:rPr>
-      </w:pPr>
-      <w:r>
-        <w:rPr>
-          <w:color w:val="BCBEC4"/>
-          <w:lang w:val="en-US"/>
-        </w:rPr>
-        <w:t xml:space="preserve">    </w:t>
-      </w:r>
-      <w:proofErr w:type="spellStart"/>
-      <w:r>
-        <w:rPr>
-          <w:color w:val="BCBEC4"/>
-          <w:lang w:val="en-US"/>
-        </w:rPr>
-        <w:t>e.last_name</w:t>
-      </w:r>
-      <w:proofErr w:type="spellEnd"/>
-      <w:r>
-        <w:rPr>
-          <w:color w:val="BCBEC4"/>
-          <w:lang w:val="en-US"/>
-        </w:rPr>
-        <w:t xml:space="preserve">, </w:t>
-      </w:r>
-    </w:p>
-    <w:p>
-      <w:pPr>
-        <w:pStyle w:val="HTML-wstpniesformatowany"/>
-        <w:shd w:val="clear" w:color="auto" w:fill="1E1F22"/>
-        <w:rPr>
-          <w:color w:val="BCBEC4"/>
-          <w:lang w:val="en-US"/>
-        </w:rPr>
-      </w:pPr>
-      <w:r>
-        <w:rPr>
-          <w:color w:val="BCBEC4"/>
-          <w:lang w:val="en-US"/>
-        </w:rPr>
-        <w:t xml:space="preserve">    </w:t>
-      </w:r>
-      <w:proofErr w:type="spellStart"/>
-      <w:r>
-        <w:rPr>
-          <w:color w:val="BCBEC4"/>
-          <w:lang w:val="en-US"/>
-        </w:rPr>
-        <w:t>j.job_title</w:t>
-      </w:r>
-      <w:proofErr w:type="spellEnd"/>
-      <w:r>
-        <w:rPr>
-          <w:color w:val="BCBEC4"/>
-          <w:lang w:val="en-US"/>
-        </w:rPr>
-        <w:t xml:space="preserve">, </w:t>
-      </w:r>
-    </w:p>
-    <w:p>
-      <w:pPr>
-        <w:pStyle w:val="HTML-wstpniesformatowany"/>
-        <w:shd w:val="clear" w:color="auto" w:fill="1E1F22"/>
-        <w:rPr>
-          <w:color w:val="BCBEC4"/>
-          <w:lang w:val="en-US"/>
-        </w:rPr>
-      </w:pPr>
-      <w:r>
-        <w:rPr>
-          <w:color w:val="BCBEC4"/>
-          <w:lang w:val="en-US"/>
-        </w:rPr>
-        <w:t xml:space="preserve">    'actual' AS </w:t>
-      </w:r>
-      <w:proofErr w:type="spellStart"/>
-      <w:r>
-        <w:rPr>
-          <w:color w:val="BCBEC4"/>
-          <w:lang w:val="en-US"/>
-        </w:rPr>
-        <w:t>job_status</w:t>
-      </w:r>
-      <w:proofErr w:type="spellEnd"/>
+        <w:t xml:space="preserve">    e.first_name, </w:t>
+      </w:r>
+    </w:p>
+    <w:p>
+      <w:pPr>
+        <w:pStyle w:val="HTML-wstpniesformatowany"/>
+        <w:shd w:val="clear" w:color="auto" w:fill="1E1F22"/>
+        <w:rPr>
+          <w:color w:val="BCBEC4"/>
+          <w:lang w:val="en-US"/>
+        </w:rPr>
+      </w:pPr>
+      <w:r>
+        <w:rPr>
+          <w:color w:val="BCBEC4"/>
+          <w:lang w:val="en-US"/>
+        </w:rPr>
+        <w:t xml:space="preserve">    e.last_name, </w:t>
+      </w:r>
+    </w:p>
+    <w:p>
+      <w:pPr>
+        <w:pStyle w:val="HTML-wstpniesformatowany"/>
+        <w:shd w:val="clear" w:color="auto" w:fill="1E1F22"/>
+        <w:rPr>
+          <w:color w:val="BCBEC4"/>
+          <w:lang w:val="en-US"/>
+        </w:rPr>
+      </w:pPr>
+      <w:r>
+        <w:rPr>
+          <w:color w:val="BCBEC4"/>
+          <w:lang w:val="en-US"/>
+        </w:rPr>
+        <w:t xml:space="preserve">    j.job_title, </w:t>
+      </w:r>
+    </w:p>
+    <w:p>
+      <w:pPr>
+        <w:pStyle w:val="HTML-wstpniesformatowany"/>
+        <w:shd w:val="clear" w:color="auto" w:fill="1E1F22"/>
+        <w:rPr>
+          <w:color w:val="BCBEC4"/>
+          <w:lang w:val="en-US"/>
+        </w:rPr>
+      </w:pPr>
+      <w:r>
+        <w:rPr>
+          <w:color w:val="BCBEC4"/>
+          <w:lang w:val="en-US"/>
+        </w:rPr>
+        <w:t xml:space="preserve">    'actual' AS job_status</w:t>
+      </w:r>
     </w:p>
     <w:p>
       <w:pPr>
@@ -4986,33 +3239,8 @@
           <w:color w:val="BCBEC4"/>
           <w:lang w:val="en-US"/>
         </w:rPr>
-        <w:t xml:space="preserve">    jobs j ON </w:t>
-      </w:r>
-      <w:proofErr w:type="spellStart"/>
-      <w:r>
-        <w:rPr>
-          <w:color w:val="BCBEC4"/>
-          <w:lang w:val="en-US"/>
-        </w:rPr>
-        <w:t>e.job_id</w:t>
-      </w:r>
-      <w:proofErr w:type="spellEnd"/>
-      <w:r>
-        <w:rPr>
-          <w:color w:val="BCBEC4"/>
-          <w:lang w:val="en-US"/>
-        </w:rPr>
-        <w:t xml:space="preserve"> = </w:t>
-      </w:r>
-      <w:proofErr w:type="spellStart"/>
-      <w:r>
-        <w:rPr>
-          <w:color w:val="BCBEC4"/>
-          <w:lang w:val="en-US"/>
-        </w:rPr>
-        <w:t>j.job_id</w:t>
-      </w:r>
-      <w:proofErr w:type="spellEnd"/>
+        <w:t xml:space="preserve">    jobs j ON e.job_id = j.job_id</w:t>
+      </w:r>
     </w:p>
     <w:p>
       <w:pPr>
@@ -5082,116 +3310,59 @@
           <w:color w:val="BCBEC4"/>
           <w:lang w:val="en-US"/>
         </w:rPr>
-        <w:t xml:space="preserve">    </w:t>
-      </w:r>
-      <w:proofErr w:type="spellStart"/>
-      <w:r>
-        <w:rPr>
-          <w:color w:val="BCBEC4"/>
-          <w:lang w:val="en-US"/>
-        </w:rPr>
-        <w:t>e.first_name</w:t>
-      </w:r>
-      <w:proofErr w:type="spellEnd"/>
-      <w:r>
-        <w:rPr>
-          <w:color w:val="BCBEC4"/>
-          <w:lang w:val="en-US"/>
-        </w:rPr>
-        <w:t xml:space="preserve">, </w:t>
-      </w:r>
-    </w:p>
-    <w:p>
-      <w:pPr>
-        <w:pStyle w:val="HTML-wstpniesformatowany"/>
-        <w:shd w:val="clear" w:color="auto" w:fill="1E1F22"/>
-        <w:rPr>
-          <w:color w:val="BCBEC4"/>
-          <w:lang w:val="en-US"/>
-        </w:rPr>
-      </w:pPr>
-      <w:r>
-        <w:rPr>
-          <w:color w:val="BCBEC4"/>
-          <w:lang w:val="en-US"/>
-        </w:rPr>
-        <w:t xml:space="preserve">    </w:t>
-      </w:r>
-      <w:proofErr w:type="spellStart"/>
-      <w:r>
-        <w:rPr>
-          <w:color w:val="BCBEC4"/>
-          <w:lang w:val="en-US"/>
-        </w:rPr>
-        <w:t>e.last_name</w:t>
-      </w:r>
-      <w:proofErr w:type="spellEnd"/>
-      <w:r>
-        <w:rPr>
-          <w:color w:val="BCBEC4"/>
-          <w:lang w:val="en-US"/>
-        </w:rPr>
-        <w:t xml:space="preserve">, </w:t>
-      </w:r>
-    </w:p>
-    <w:p>
-      <w:pPr>
-        <w:pStyle w:val="HTML-wstpniesformatowany"/>
-        <w:shd w:val="clear" w:color="auto" w:fill="1E1F22"/>
-        <w:rPr>
-          <w:color w:val="BCBEC4"/>
-          <w:lang w:val="en-US"/>
-        </w:rPr>
-      </w:pPr>
-      <w:r>
-        <w:rPr>
-          <w:color w:val="BCBEC4"/>
-          <w:lang w:val="en-US"/>
-        </w:rPr>
-        <w:t xml:space="preserve">    </w:t>
-      </w:r>
-      <w:proofErr w:type="spellStart"/>
-      <w:r>
-        <w:rPr>
-          <w:color w:val="BCBEC4"/>
-          <w:lang w:val="en-US"/>
-        </w:rPr>
-        <w:t>j.job_title</w:t>
-      </w:r>
-      <w:proofErr w:type="spellEnd"/>
-      <w:r>
-        <w:rPr>
-          <w:color w:val="BCBEC4"/>
-          <w:lang w:val="en-US"/>
-        </w:rPr>
-        <w:t xml:space="preserve">, </w:t>
-      </w:r>
-    </w:p>
-    <w:p>
-      <w:pPr>
-        <w:pStyle w:val="HTML-wstpniesformatowany"/>
-        <w:shd w:val="clear" w:color="auto" w:fill="1E1F22"/>
-        <w:rPr>
-          <w:color w:val="BCBEC4"/>
-          <w:lang w:val="en-US"/>
-        </w:rPr>
-      </w:pPr>
-      <w:r>
-        <w:rPr>
-          <w:color w:val="BCBEC4"/>
-          <w:lang w:val="en-US"/>
-        </w:rPr>
-        <w:t xml:space="preserve">    'archive' AS </w:t>
-      </w:r>
-      <w:proofErr w:type="spellStart"/>
-      <w:r>
-        <w:rPr>
-          <w:color w:val="BCBEC4"/>
-          <w:lang w:val="en-US"/>
-        </w:rPr>
-        <w:t>job_status</w:t>
-      </w:r>
-      <w:proofErr w:type="spellEnd"/>
+        <w:t xml:space="preserve">    e.first_name, </w:t>
+      </w:r>
+    </w:p>
+    <w:p>
+      <w:pPr>
+        <w:pStyle w:val="HTML-wstpniesformatowany"/>
+        <w:shd w:val="clear" w:color="auto" w:fill="1E1F22"/>
+        <w:rPr>
+          <w:color w:val="BCBEC4"/>
+          <w:lang w:val="en-US"/>
+        </w:rPr>
+      </w:pPr>
+      <w:r>
+        <w:rPr>
+          <w:color w:val="BCBEC4"/>
+          <w:lang w:val="en-US"/>
+        </w:rPr>
+        <w:t xml:space="preserve">    e.last_name, </w:t>
+      </w:r>
+    </w:p>
+    <w:p>
+      <w:pPr>
+        <w:pStyle w:val="HTML-wstpniesformatowany"/>
+        <w:shd w:val="clear" w:color="auto" w:fill="1E1F22"/>
+        <w:rPr>
+          <w:color w:val="BCBEC4"/>
+          <w:lang w:val="en-US"/>
+        </w:rPr>
+      </w:pPr>
+      <w:r>
+        <w:rPr>
+          <w:color w:val="BCBEC4"/>
+          <w:lang w:val="en-US"/>
+        </w:rPr>
+        <w:t xml:space="preserve">    j.job_title, </w:t>
+      </w:r>
+    </w:p>
+    <w:p>
+      <w:pPr>
+        <w:pStyle w:val="HTML-wstpniesformatowany"/>
+        <w:shd w:val="clear" w:color="auto" w:fill="1E1F22"/>
+        <w:rPr>
+          <w:color w:val="BCBEC4"/>
+          <w:lang w:val="en-US"/>
+        </w:rPr>
+      </w:pPr>
+      <w:r>
+        <w:rPr>
+          <w:color w:val="BCBEC4"/>
+          <w:lang w:val="en-US"/>
+        </w:rPr>
+        <w:t xml:space="preserve">    'archive' AS job_status</w:t>
+      </w:r>
     </w:p>
     <w:p>
       <w:pPr>
@@ -5258,65 +3429,8 @@
           <w:color w:val="BCBEC4"/>
           <w:lang w:val="en-US"/>
         </w:rPr>
-        <w:t xml:space="preserve">    </w:t>
-      </w:r>
-      <w:proofErr w:type="spellStart"/>
-      <w:r>
-        <w:rPr>
-          <w:color w:val="BCBEC4"/>
-          <w:lang w:val="en-US"/>
-        </w:rPr>
-        <w:t>job_history</w:t>
-      </w:r>
-      <w:proofErr w:type="spellEnd"/>
-      <w:r>
-        <w:rPr>
-          <w:color w:val="BCBEC4"/>
-          <w:lang w:val="en-US"/>
-        </w:rPr>
-        <w:t xml:space="preserve"> </w:t>
-      </w:r>
-      <w:proofErr w:type="spellStart"/>
-      <w:r>
-        <w:rPr>
-          <w:color w:val="BCBEC4"/>
-          <w:lang w:val="en-US"/>
-        </w:rPr>
-        <w:t>jh</w:t>
-      </w:r>
-      <w:proofErr w:type="spellEnd"/>
-      <w:r>
-        <w:rPr>
-          <w:color w:val="BCBEC4"/>
-          <w:lang w:val="en-US"/>
-        </w:rPr>
-        <w:t xml:space="preserve"> ON </w:t>
-      </w:r>
-      <w:proofErr w:type="spellStart"/>
-      <w:r>
-        <w:rPr>
-          <w:color w:val="BCBEC4"/>
-          <w:lang w:val="en-US"/>
-        </w:rPr>
-        <w:t>e.employee_id</w:t>
-      </w:r>
-      <w:proofErr w:type="spellEnd"/>
-      <w:r>
-        <w:rPr>
-          <w:color w:val="BCBEC4"/>
-          <w:lang w:val="en-US"/>
-        </w:rPr>
-        <w:t xml:space="preserve"> = </w:t>
-      </w:r>
-      <w:proofErr w:type="spellStart"/>
-      <w:r>
-        <w:rPr>
-          <w:color w:val="BCBEC4"/>
-          <w:lang w:val="en-US"/>
-        </w:rPr>
-        <w:t>jh.employee_id</w:t>
-      </w:r>
-      <w:proofErr w:type="spellEnd"/>
+        <w:t xml:space="preserve">    job_history jh ON e.employee_id = jh.employee_id</w:t>
+      </w:r>
     </w:p>
     <w:p>
       <w:pPr>
@@ -5349,33 +3463,8 @@
           <w:color w:val="BCBEC4"/>
           <w:lang w:val="en-US"/>
         </w:rPr>
-        <w:t xml:space="preserve">    jobs j ON </w:t>
-      </w:r>
-      <w:proofErr w:type="spellStart"/>
-      <w:r>
-        <w:rPr>
-          <w:color w:val="BCBEC4"/>
-          <w:lang w:val="en-US"/>
-        </w:rPr>
-        <w:t>jh.job_id</w:t>
-      </w:r>
-      <w:proofErr w:type="spellEnd"/>
-      <w:r>
-        <w:rPr>
-          <w:color w:val="BCBEC4"/>
-          <w:lang w:val="en-US"/>
-        </w:rPr>
-        <w:t xml:space="preserve"> = </w:t>
-      </w:r>
-      <w:proofErr w:type="spellStart"/>
-      <w:r>
-        <w:rPr>
-          <w:color w:val="BCBEC4"/>
-          <w:lang w:val="en-US"/>
-        </w:rPr>
-        <w:t>j.job_id</w:t>
-      </w:r>
-      <w:proofErr w:type="spellEnd"/>
+        <w:t xml:space="preserve">    jobs j ON jh.job_id = j.job_id</w:t>
+      </w:r>
     </w:p>
     <w:p>
       <w:pPr>
@@ -5418,122 +3507,58 @@
           <w:color w:val="BCBEC4"/>
           <w:lang w:val="en-US"/>
         </w:rPr>
-        <w:t xml:space="preserve">    </w:t>
-      </w:r>
-      <w:proofErr w:type="spellStart"/>
-      <w:r>
-        <w:rPr>
-          <w:color w:val="BCBEC4"/>
-          <w:lang w:val="en-US"/>
-        </w:rPr>
-        <w:t>last_name</w:t>
-      </w:r>
-      <w:proofErr w:type="spellEnd"/>
-      <w:r>
-        <w:rPr>
-          <w:color w:val="BCBEC4"/>
-          <w:lang w:val="en-US"/>
-        </w:rPr>
-        <w:t xml:space="preserve">, </w:t>
-      </w:r>
-    </w:p>
-    <w:p>
-      <w:pPr>
-        <w:pStyle w:val="HTML-wstpniesformatowany"/>
-        <w:shd w:val="clear" w:color="auto" w:fill="1E1F22"/>
-        <w:rPr>
-          <w:color w:val="BCBEC4"/>
-          <w:lang w:val="en-US"/>
-        </w:rPr>
-      </w:pPr>
-      <w:r>
-        <w:rPr>
-          <w:color w:val="BCBEC4"/>
-          <w:lang w:val="en-US"/>
-        </w:rPr>
-        <w:t xml:space="preserve">    </w:t>
-      </w:r>
-      <w:proofErr w:type="spellStart"/>
-      <w:r>
-        <w:rPr>
-          <w:color w:val="BCBEC4"/>
-          <w:lang w:val="en-US"/>
-        </w:rPr>
-        <w:t>first_name</w:t>
-      </w:r>
-      <w:proofErr w:type="spellEnd"/>
-      <w:r>
-        <w:rPr>
-          <w:color w:val="BCBEC4"/>
-          <w:lang w:val="en-US"/>
-        </w:rPr>
-        <w:t xml:space="preserve">, </w:t>
-      </w:r>
-    </w:p>
-    <w:p>
-      <w:pPr>
-        <w:pStyle w:val="HTML-wstpniesformatowany"/>
-        <w:shd w:val="clear" w:color="auto" w:fill="1E1F22"/>
-        <w:rPr>
-          <w:color w:val="BCBEC4"/>
-          <w:lang w:val="en-US"/>
-        </w:rPr>
-      </w:pPr>
-      <w:r>
-        <w:rPr>
-          <w:color w:val="BCBEC4"/>
-          <w:lang w:val="en-US"/>
-        </w:rPr>
-        <w:t xml:space="preserve">    </w:t>
-      </w:r>
-      <w:proofErr w:type="spellStart"/>
-      <w:r>
-        <w:rPr>
-          <w:color w:val="BCBEC4"/>
-          <w:lang w:val="en-US"/>
-        </w:rPr>
-        <w:t>job_status</w:t>
-      </w:r>
-      <w:proofErr w:type="spellEnd"/>
-      <w:r>
-        <w:rPr>
-          <w:color w:val="BCBEC4"/>
-          <w:lang w:val="en-US"/>
-        </w:rPr>
-        <w:t xml:space="preserve"> DESC, </w:t>
-      </w:r>
-    </w:p>
-    <w:p>
-      <w:pPr>
-        <w:pStyle w:val="HTML-wstpniesformatowany"/>
-        <w:shd w:val="clear" w:color="auto" w:fill="1E1F22"/>
-        <w:rPr>
-          <w:color w:val="BCBEC4"/>
-          <w:lang w:val="en-US"/>
-        </w:rPr>
-      </w:pPr>
-      <w:r>
-        <w:rPr>
-          <w:color w:val="BCBEC4"/>
-          <w:lang w:val="en-US"/>
-        </w:rPr>
-        <w:t xml:space="preserve">    </w:t>
-      </w:r>
-      <w:proofErr w:type="spellStart"/>
-      <w:r>
-        <w:rPr>
-          <w:color w:val="BCBEC4"/>
-          <w:lang w:val="en-US"/>
-        </w:rPr>
-        <w:t>job_title</w:t>
-      </w:r>
-      <w:proofErr w:type="spellEnd"/>
-      <w:r>
-        <w:rPr>
-          <w:color w:val="BCBEC4"/>
-          <w:lang w:val="en-US"/>
-        </w:rPr>
-        <w:t>;</w:t>
+        <w:t xml:space="preserve">    last_name, </w:t>
+      </w:r>
+    </w:p>
+    <w:p>
+      <w:pPr>
+        <w:pStyle w:val="HTML-wstpniesformatowany"/>
+        <w:shd w:val="clear" w:color="auto" w:fill="1E1F22"/>
+        <w:rPr>
+          <w:color w:val="BCBEC4"/>
+          <w:lang w:val="en-US"/>
+        </w:rPr>
+      </w:pPr>
+      <w:r>
+        <w:rPr>
+          <w:color w:val="BCBEC4"/>
+          <w:lang w:val="en-US"/>
+        </w:rPr>
+        <w:t xml:space="preserve">    first_name, </w:t>
+      </w:r>
+    </w:p>
+    <w:p>
+      <w:pPr>
+        <w:pStyle w:val="HTML-wstpniesformatowany"/>
+        <w:shd w:val="clear" w:color="auto" w:fill="1E1F22"/>
+        <w:rPr>
+          <w:color w:val="BCBEC4"/>
+          <w:lang w:val="en-US"/>
+        </w:rPr>
+      </w:pPr>
+      <w:r>
+        <w:rPr>
+          <w:color w:val="BCBEC4"/>
+          <w:lang w:val="en-US"/>
+        </w:rPr>
+        <w:t xml:space="preserve">    job_status DESC, </w:t>
+      </w:r>
+    </w:p>
+    <w:p>
+      <w:pPr>
+        <w:pStyle w:val="HTML-wstpniesformatowany"/>
+        <w:shd w:val="clear" w:color="auto" w:fill="1E1F22"/>
+        <w:rPr>
+          <w:color w:val="BCBEC4"/>
+          <w:lang w:val="en-US"/>
+        </w:rPr>
+      </w:pPr>
+      <w:r>
+        <w:rPr>
+          <w:color w:val="BCBEC4"/>
+          <w:lang w:val="en-US"/>
+        </w:rPr>
+        <w:t xml:space="preserve">    job_title;</w:t>
       </w:r>
     </w:p>
     <w:p>
@@ -5873,149 +3898,76 @@
           <w:color w:val="BCBEC4"/>
           <w:lang w:val="en-US"/>
         </w:rPr>
-        <w:t xml:space="preserve">    SELECT 0 AS </w:t>
-      </w:r>
-      <w:proofErr w:type="spellStart"/>
-      <w:r>
-        <w:rPr>
-          <w:color w:val="BCBEC4"/>
-          <w:lang w:val="en-US"/>
-        </w:rPr>
-        <w:t>employee_level</w:t>
-      </w:r>
-      <w:proofErr w:type="spellEnd"/>
-      <w:r>
-        <w:rPr>
-          <w:color w:val="BCBEC4"/>
-          <w:lang w:val="en-US"/>
-        </w:rPr>
-        <w:t>,</w:t>
-      </w:r>
-    </w:p>
-    <w:p>
-      <w:pPr>
-        <w:pStyle w:val="HTML-wstpniesformatowany"/>
-        <w:shd w:val="clear" w:color="auto" w:fill="1E1F22"/>
-        <w:rPr>
-          <w:color w:val="BCBEC4"/>
-          <w:lang w:val="en-US"/>
-        </w:rPr>
-      </w:pPr>
-      <w:r>
-        <w:rPr>
-          <w:color w:val="BCBEC4"/>
-          <w:lang w:val="en-US"/>
-        </w:rPr>
-        <w:t xml:space="preserve">           </w:t>
-      </w:r>
-      <w:proofErr w:type="spellStart"/>
-      <w:r>
-        <w:rPr>
-          <w:color w:val="BCBEC4"/>
-          <w:lang w:val="en-US"/>
-        </w:rPr>
-        <w:t>e.first_name</w:t>
-      </w:r>
-      <w:proofErr w:type="spellEnd"/>
-      <w:r>
-        <w:rPr>
-          <w:color w:val="BCBEC4"/>
-          <w:lang w:val="en-US"/>
-        </w:rPr>
-        <w:t>,</w:t>
-      </w:r>
-    </w:p>
-    <w:p>
-      <w:pPr>
-        <w:pStyle w:val="HTML-wstpniesformatowany"/>
-        <w:shd w:val="clear" w:color="auto" w:fill="1E1F22"/>
-        <w:rPr>
-          <w:color w:val="BCBEC4"/>
-          <w:lang w:val="en-US"/>
-        </w:rPr>
-      </w:pPr>
-      <w:r>
-        <w:rPr>
-          <w:color w:val="BCBEC4"/>
-          <w:lang w:val="en-US"/>
-        </w:rPr>
-        <w:t xml:space="preserve">           </w:t>
-      </w:r>
-      <w:proofErr w:type="spellStart"/>
-      <w:r>
-        <w:rPr>
-          <w:color w:val="BCBEC4"/>
-          <w:lang w:val="en-US"/>
-        </w:rPr>
-        <w:t>e.last_name</w:t>
-      </w:r>
-      <w:proofErr w:type="spellEnd"/>
-      <w:r>
-        <w:rPr>
-          <w:color w:val="BCBEC4"/>
-          <w:lang w:val="en-US"/>
-        </w:rPr>
-        <w:t>,</w:t>
-      </w:r>
-    </w:p>
-    <w:p>
-      <w:pPr>
-        <w:pStyle w:val="HTML-wstpniesformatowany"/>
-        <w:shd w:val="clear" w:color="auto" w:fill="1E1F22"/>
-        <w:rPr>
-          <w:color w:val="BCBEC4"/>
-          <w:lang w:val="en-US"/>
-        </w:rPr>
-      </w:pPr>
-      <w:r>
-        <w:rPr>
-          <w:color w:val="BCBEC4"/>
-          <w:lang w:val="en-US"/>
-        </w:rPr>
-        <w:t xml:space="preserve">           </w:t>
-      </w:r>
-      <w:proofErr w:type="spellStart"/>
-      <w:r>
-        <w:rPr>
-          <w:color w:val="BCBEC4"/>
-          <w:lang w:val="en-US"/>
-        </w:rPr>
-        <w:t>e.manager_id</w:t>
-      </w:r>
-      <w:proofErr w:type="spellEnd"/>
-      <w:r>
-        <w:rPr>
-          <w:color w:val="BCBEC4"/>
-          <w:lang w:val="en-US"/>
-        </w:rPr>
-        <w:t>,</w:t>
-      </w:r>
-    </w:p>
-    <w:p>
-      <w:pPr>
-        <w:pStyle w:val="HTML-wstpniesformatowany"/>
-        <w:shd w:val="clear" w:color="auto" w:fill="1E1F22"/>
-        <w:rPr>
-          <w:color w:val="BCBEC4"/>
-          <w:lang w:val="en-US"/>
-        </w:rPr>
-      </w:pPr>
-      <w:r>
-        <w:rPr>
-          <w:color w:val="BCBEC4"/>
-          <w:lang w:val="en-US"/>
-        </w:rPr>
-        <w:t xml:space="preserve">           </w:t>
-      </w:r>
-      <w:proofErr w:type="spellStart"/>
-      <w:r>
-        <w:rPr>
-          <w:color w:val="BCBEC4"/>
-          <w:lang w:val="en-US"/>
-        </w:rPr>
-        <w:t>e.employee_id</w:t>
-      </w:r>
-      <w:proofErr w:type="spellEnd"/>
+        <w:t xml:space="preserve">    SELECT 0 AS employee_level,</w:t>
+      </w:r>
+    </w:p>
+    <w:p>
+      <w:pPr>
+        <w:pStyle w:val="HTML-wstpniesformatowany"/>
+        <w:shd w:val="clear" w:color="auto" w:fill="1E1F22"/>
+        <w:rPr>
+          <w:color w:val="BCBEC4"/>
+          <w:lang w:val="en-US"/>
+        </w:rPr>
+      </w:pPr>
+      <w:r>
+        <w:rPr>
+          <w:color w:val="BCBEC4"/>
+          <w:lang w:val="en-US"/>
+        </w:rPr>
+        <w:t xml:space="preserve">           e.first_name,</w:t>
+      </w:r>
+    </w:p>
+    <w:p>
+      <w:pPr>
+        <w:pStyle w:val="HTML-wstpniesformatowany"/>
+        <w:shd w:val="clear" w:color="auto" w:fill="1E1F22"/>
+        <w:rPr>
+          <w:color w:val="BCBEC4"/>
+          <w:lang w:val="en-US"/>
+        </w:rPr>
+      </w:pPr>
+      <w:r>
+        <w:rPr>
+          <w:color w:val="BCBEC4"/>
+          <w:lang w:val="en-US"/>
+        </w:rPr>
+        <w:t xml:space="preserve">           e.last_name,</w:t>
+      </w:r>
+    </w:p>
+    <w:p>
+      <w:pPr>
+        <w:pStyle w:val="HTML-wstpniesformatowany"/>
+        <w:shd w:val="clear" w:color="auto" w:fill="1E1F22"/>
+        <w:rPr>
+          <w:color w:val="BCBEC4"/>
+          <w:lang w:val="en-US"/>
+        </w:rPr>
+      </w:pPr>
+      <w:r>
+        <w:rPr>
+          <w:color w:val="BCBEC4"/>
+          <w:lang w:val="en-US"/>
+        </w:rPr>
+        <w:t xml:space="preserve">           e.manager_id,</w:t>
+      </w:r>
+    </w:p>
+    <w:p>
+      <w:pPr>
+        <w:pStyle w:val="HTML-wstpniesformatowany"/>
+        <w:shd w:val="clear" w:color="auto" w:fill="1E1F22"/>
+        <w:rPr>
+          <w:color w:val="BCBEC4"/>
+          <w:lang w:val="en-US"/>
+        </w:rPr>
+      </w:pPr>
+      <w:r>
+        <w:rPr>
+          <w:color w:val="BCBEC4"/>
+          <w:lang w:val="en-US"/>
+        </w:rPr>
+        <w:t xml:space="preserve">           e.employee_id</w:t>
+      </w:r>
     </w:p>
     <w:p>
       <w:pPr>
@@ -6048,39 +4000,7 @@
           <w:color w:val="BCBEC4"/>
           <w:lang w:val="en-US"/>
         </w:rPr>
-        <w:t xml:space="preserve">    WHERE </w:t>
-      </w:r>
-      <w:proofErr w:type="spellStart"/>
-      <w:r>
-        <w:rPr>
-          <w:color w:val="BCBEC4"/>
-          <w:lang w:val="en-US"/>
-        </w:rPr>
-        <w:t>e.first_name</w:t>
-      </w:r>
-      <w:proofErr w:type="spellEnd"/>
-      <w:r>
-        <w:rPr>
-          <w:color w:val="BCBEC4"/>
-          <w:lang w:val="en-US"/>
-        </w:rPr>
-        <w:t xml:space="preserve"> = 'Diana' AND </w:t>
-      </w:r>
-      <w:proofErr w:type="spellStart"/>
-      <w:r>
-        <w:rPr>
-          <w:color w:val="BCBEC4"/>
-          <w:lang w:val="en-US"/>
-        </w:rPr>
-        <w:t>e.last_name</w:t>
-      </w:r>
-      <w:proofErr w:type="spellEnd"/>
-      <w:r>
-        <w:rPr>
-          <w:color w:val="BCBEC4"/>
-          <w:lang w:val="en-US"/>
-        </w:rPr>
-        <w:t xml:space="preserve"> = 'Lorentz'</w:t>
+        <w:t xml:space="preserve">    WHERE e.first_name = 'Diana' AND e.last_name = 'Lorentz'</w:t>
       </w:r>
     </w:p>
     <w:p>
@@ -6148,165 +4068,76 @@
           <w:color w:val="BCBEC4"/>
           <w:lang w:val="en-US"/>
         </w:rPr>
-        <w:t xml:space="preserve">    SELECT </w:t>
-      </w:r>
-      <w:proofErr w:type="spellStart"/>
-      <w:r>
-        <w:rPr>
-          <w:color w:val="BCBEC4"/>
-          <w:lang w:val="en-US"/>
-        </w:rPr>
-        <w:t>h.employee_level</w:t>
-      </w:r>
-      <w:proofErr w:type="spellEnd"/>
-      <w:r>
-        <w:rPr>
-          <w:color w:val="BCBEC4"/>
-          <w:lang w:val="en-US"/>
-        </w:rPr>
-        <w:t xml:space="preserve"> + 1 AS </w:t>
-      </w:r>
-      <w:proofErr w:type="spellStart"/>
-      <w:r>
-        <w:rPr>
-          <w:color w:val="BCBEC4"/>
-          <w:lang w:val="en-US"/>
-        </w:rPr>
-        <w:t>employee_level</w:t>
-      </w:r>
-      <w:proofErr w:type="spellEnd"/>
-      <w:r>
-        <w:rPr>
-          <w:color w:val="BCBEC4"/>
-          <w:lang w:val="en-US"/>
-        </w:rPr>
-        <w:t>,</w:t>
-      </w:r>
-    </w:p>
-    <w:p>
-      <w:pPr>
-        <w:pStyle w:val="HTML-wstpniesformatowany"/>
-        <w:shd w:val="clear" w:color="auto" w:fill="1E1F22"/>
-        <w:rPr>
-          <w:color w:val="BCBEC4"/>
-          <w:lang w:val="en-US"/>
-        </w:rPr>
-      </w:pPr>
-      <w:r>
-        <w:rPr>
-          <w:color w:val="BCBEC4"/>
-          <w:lang w:val="en-US"/>
-        </w:rPr>
-        <w:t xml:space="preserve">           </w:t>
-      </w:r>
-      <w:proofErr w:type="spellStart"/>
-      <w:r>
-        <w:rPr>
-          <w:color w:val="BCBEC4"/>
-          <w:lang w:val="en-US"/>
-        </w:rPr>
-        <w:t>m.first_name</w:t>
-      </w:r>
-      <w:proofErr w:type="spellEnd"/>
-      <w:r>
-        <w:rPr>
-          <w:color w:val="BCBEC4"/>
-          <w:lang w:val="en-US"/>
-        </w:rPr>
-        <w:t>,</w:t>
-      </w:r>
-    </w:p>
-    <w:p>
-      <w:pPr>
-        <w:pStyle w:val="HTML-wstpniesformatowany"/>
-        <w:shd w:val="clear" w:color="auto" w:fill="1E1F22"/>
-        <w:rPr>
-          <w:color w:val="BCBEC4"/>
-          <w:lang w:val="en-US"/>
-        </w:rPr>
-      </w:pPr>
-      <w:r>
-        <w:rPr>
-          <w:color w:val="BCBEC4"/>
-          <w:lang w:val="en-US"/>
-        </w:rPr>
-        <w:t xml:space="preserve">           </w:t>
-      </w:r>
-      <w:proofErr w:type="spellStart"/>
-      <w:r>
-        <w:rPr>
-          <w:color w:val="BCBEC4"/>
-          <w:lang w:val="en-US"/>
-        </w:rPr>
-        <w:t>m.last_name</w:t>
-      </w:r>
-      <w:proofErr w:type="spellEnd"/>
-      <w:r>
-        <w:rPr>
-          <w:color w:val="BCBEC4"/>
-          <w:lang w:val="en-US"/>
-        </w:rPr>
-        <w:t>,</w:t>
-      </w:r>
-    </w:p>
-    <w:p>
-      <w:pPr>
-        <w:pStyle w:val="HTML-wstpniesformatowany"/>
-        <w:shd w:val="clear" w:color="auto" w:fill="1E1F22"/>
-        <w:rPr>
-          <w:color w:val="BCBEC4"/>
-          <w:lang w:val="en-US"/>
-        </w:rPr>
-      </w:pPr>
-      <w:r>
-        <w:rPr>
-          <w:color w:val="BCBEC4"/>
-          <w:lang w:val="en-US"/>
-        </w:rPr>
-        <w:t xml:space="preserve">           </w:t>
-      </w:r>
-      <w:proofErr w:type="spellStart"/>
-      <w:r>
-        <w:rPr>
-          <w:color w:val="BCBEC4"/>
-          <w:lang w:val="en-US"/>
-        </w:rPr>
-        <w:t>m.manager_id</w:t>
-      </w:r>
-      <w:proofErr w:type="spellEnd"/>
-      <w:r>
-        <w:rPr>
-          <w:color w:val="BCBEC4"/>
-          <w:lang w:val="en-US"/>
-        </w:rPr>
-        <w:t>,</w:t>
-      </w:r>
-    </w:p>
-    <w:p>
-      <w:pPr>
-        <w:pStyle w:val="HTML-wstpniesformatowany"/>
-        <w:shd w:val="clear" w:color="auto" w:fill="1E1F22"/>
-        <w:rPr>
-          <w:color w:val="BCBEC4"/>
-          <w:lang w:val="en-US"/>
-        </w:rPr>
-      </w:pPr>
-      <w:r>
-        <w:rPr>
-          <w:color w:val="BCBEC4"/>
-          <w:lang w:val="en-US"/>
-        </w:rPr>
-        <w:t xml:space="preserve">           </w:t>
-      </w:r>
-      <w:proofErr w:type="spellStart"/>
-      <w:r>
-        <w:rPr>
-          <w:color w:val="BCBEC4"/>
-          <w:lang w:val="en-US"/>
-        </w:rPr>
-        <w:t>m.employee_id</w:t>
-      </w:r>
-      <w:proofErr w:type="spellEnd"/>
+        <w:t xml:space="preserve">    SELECT h.employee_level + 1 AS employee_level,</w:t>
+      </w:r>
+    </w:p>
+    <w:p>
+      <w:pPr>
+        <w:pStyle w:val="HTML-wstpniesformatowany"/>
+        <w:shd w:val="clear" w:color="auto" w:fill="1E1F22"/>
+        <w:rPr>
+          <w:color w:val="BCBEC4"/>
+          <w:lang w:val="en-US"/>
+        </w:rPr>
+      </w:pPr>
+      <w:r>
+        <w:rPr>
+          <w:color w:val="BCBEC4"/>
+          <w:lang w:val="en-US"/>
+        </w:rPr>
+        <w:t xml:space="preserve">           m.first_name,</w:t>
+      </w:r>
+    </w:p>
+    <w:p>
+      <w:pPr>
+        <w:pStyle w:val="HTML-wstpniesformatowany"/>
+        <w:shd w:val="clear" w:color="auto" w:fill="1E1F22"/>
+        <w:rPr>
+          <w:color w:val="BCBEC4"/>
+          <w:lang w:val="en-US"/>
+        </w:rPr>
+      </w:pPr>
+      <w:r>
+        <w:rPr>
+          <w:color w:val="BCBEC4"/>
+          <w:lang w:val="en-US"/>
+        </w:rPr>
+        <w:t xml:space="preserve">           m.last_name,</w:t>
+      </w:r>
+    </w:p>
+    <w:p>
+      <w:pPr>
+        <w:pStyle w:val="HTML-wstpniesformatowany"/>
+        <w:shd w:val="clear" w:color="auto" w:fill="1E1F22"/>
+        <w:rPr>
+          <w:color w:val="BCBEC4"/>
+          <w:lang w:val="en-US"/>
+        </w:rPr>
+      </w:pPr>
+      <w:r>
+        <w:rPr>
+          <w:color w:val="BCBEC4"/>
+          <w:lang w:val="en-US"/>
+        </w:rPr>
+        <w:t xml:space="preserve">           m.manager_id,</w:t>
+      </w:r>
+    </w:p>
+    <w:p>
+      <w:pPr>
+        <w:pStyle w:val="HTML-wstpniesformatowany"/>
+        <w:shd w:val="clear" w:color="auto" w:fill="1E1F22"/>
+        <w:rPr>
+          <w:color w:val="BCBEC4"/>
+          <w:lang w:val="en-US"/>
+        </w:rPr>
+      </w:pPr>
+      <w:r>
+        <w:rPr>
+          <w:color w:val="BCBEC4"/>
+          <w:lang w:val="en-US"/>
+        </w:rPr>
+        <w:t xml:space="preserve">           m.employee_id</w:t>
+      </w:r>
     </w:p>
     <w:p>
       <w:pPr>
@@ -6356,33 +4187,8 @@
           <w:color w:val="BCBEC4"/>
           <w:lang w:val="en-US"/>
         </w:rPr>
-        <w:t xml:space="preserve">    ON </w:t>
-      </w:r>
-      <w:proofErr w:type="spellStart"/>
-      <w:r>
-        <w:rPr>
-          <w:color w:val="BCBEC4"/>
-          <w:lang w:val="en-US"/>
-        </w:rPr>
-        <w:t>h.manager_id</w:t>
-      </w:r>
-      <w:proofErr w:type="spellEnd"/>
-      <w:r>
-        <w:rPr>
-          <w:color w:val="BCBEC4"/>
-          <w:lang w:val="en-US"/>
-        </w:rPr>
-        <w:t xml:space="preserve"> = </w:t>
-      </w:r>
-      <w:proofErr w:type="spellStart"/>
-      <w:r>
-        <w:rPr>
-          <w:color w:val="BCBEC4"/>
-          <w:lang w:val="en-US"/>
-        </w:rPr>
-        <w:t>m.employee_id</w:t>
-      </w:r>
-      <w:proofErr w:type="spellEnd"/>
+        <w:t xml:space="preserve">    ON h.manager_id = m.employee_id</w:t>
+      </w:r>
     </w:p>
     <w:p>
       <w:pPr>
@@ -6425,49 +4231,8 @@
           <w:color w:val="BCBEC4"/>
           <w:lang w:val="en-US"/>
         </w:rPr>
-        <w:t xml:space="preserve">SELECT </w:t>
-      </w:r>
-      <w:proofErr w:type="spellStart"/>
-      <w:r>
-        <w:rPr>
-          <w:color w:val="BCBEC4"/>
-          <w:lang w:val="en-US"/>
-        </w:rPr>
-        <w:t>employee_level</w:t>
-      </w:r>
-      <w:proofErr w:type="spellEnd"/>
-      <w:r>
-        <w:rPr>
-          <w:color w:val="BCBEC4"/>
-          <w:lang w:val="en-US"/>
-        </w:rPr>
-        <w:t xml:space="preserve">, </w:t>
-      </w:r>
-      <w:proofErr w:type="spellStart"/>
-      <w:r>
-        <w:rPr>
-          <w:color w:val="BCBEC4"/>
-          <w:lang w:val="en-US"/>
-        </w:rPr>
-        <w:t>first_name</w:t>
-      </w:r>
-      <w:proofErr w:type="spellEnd"/>
-      <w:r>
-        <w:rPr>
-          <w:color w:val="BCBEC4"/>
-          <w:lang w:val="en-US"/>
-        </w:rPr>
-        <w:t xml:space="preserve">, </w:t>
-      </w:r>
-      <w:proofErr w:type="spellStart"/>
-      <w:r>
-        <w:rPr>
-          <w:color w:val="BCBEC4"/>
-          <w:lang w:val="en-US"/>
-        </w:rPr>
-        <w:t>last_name</w:t>
-      </w:r>
-      <w:proofErr w:type="spellEnd"/>
+        <w:t>SELECT employee_level, first_name, last_name</w:t>
+      </w:r>
     </w:p>
     <w:p>
       <w:pPr>
@@ -6500,23 +4265,7 @@
           <w:color w:val="BCBEC4"/>
           <w:lang w:val="en-US"/>
         </w:rPr>
-        <w:t xml:space="preserve">ORDER BY </w:t>
-      </w:r>
-      <w:proofErr w:type="spellStart"/>
-      <w:r>
-        <w:rPr>
-          <w:color w:val="BCBEC4"/>
-          <w:lang w:val="en-US"/>
-        </w:rPr>
-        <w:t>employee_level</w:t>
-      </w:r>
-      <w:proofErr w:type="spellEnd"/>
-      <w:r>
-        <w:rPr>
-          <w:color w:val="BCBEC4"/>
-          <w:lang w:val="en-US"/>
-        </w:rPr>
-        <w:t>;</w:t>
+        <w:t>ORDER BY employee_level;</w:t>
       </w:r>
     </w:p>
     <w:p>
@@ -6643,149 +4392,76 @@
           <w:color w:val="BCBEC4"/>
           <w:lang w:val="en-US"/>
         </w:rPr>
-        <w:t xml:space="preserve">    SELECT 0 AS </w:t>
-      </w:r>
-      <w:proofErr w:type="spellStart"/>
-      <w:r>
-        <w:rPr>
-          <w:color w:val="BCBEC4"/>
-          <w:lang w:val="en-US"/>
-        </w:rPr>
-        <w:t>employee_level</w:t>
-      </w:r>
-      <w:proofErr w:type="spellEnd"/>
-      <w:r>
-        <w:rPr>
-          <w:color w:val="BCBEC4"/>
-          <w:lang w:val="en-US"/>
-        </w:rPr>
-        <w:t>,</w:t>
-      </w:r>
-    </w:p>
-    <w:p>
-      <w:pPr>
-        <w:pStyle w:val="HTML-wstpniesformatowany"/>
-        <w:shd w:val="clear" w:color="auto" w:fill="1E1F22"/>
-        <w:rPr>
-          <w:color w:val="BCBEC4"/>
-          <w:lang w:val="en-US"/>
-        </w:rPr>
-      </w:pPr>
-      <w:r>
-        <w:rPr>
-          <w:color w:val="BCBEC4"/>
-          <w:lang w:val="en-US"/>
-        </w:rPr>
-        <w:t xml:space="preserve">           </w:t>
-      </w:r>
-      <w:proofErr w:type="spellStart"/>
-      <w:r>
-        <w:rPr>
-          <w:color w:val="BCBEC4"/>
-          <w:lang w:val="en-US"/>
-        </w:rPr>
-        <w:t>e.first_name</w:t>
-      </w:r>
-      <w:proofErr w:type="spellEnd"/>
-      <w:r>
-        <w:rPr>
-          <w:color w:val="BCBEC4"/>
-          <w:lang w:val="en-US"/>
-        </w:rPr>
-        <w:t>,</w:t>
-      </w:r>
-    </w:p>
-    <w:p>
-      <w:pPr>
-        <w:pStyle w:val="HTML-wstpniesformatowany"/>
-        <w:shd w:val="clear" w:color="auto" w:fill="1E1F22"/>
-        <w:rPr>
-          <w:color w:val="BCBEC4"/>
-          <w:lang w:val="en-US"/>
-        </w:rPr>
-      </w:pPr>
-      <w:r>
-        <w:rPr>
-          <w:color w:val="BCBEC4"/>
-          <w:lang w:val="en-US"/>
-        </w:rPr>
-        <w:t xml:space="preserve">           </w:t>
-      </w:r>
-      <w:proofErr w:type="spellStart"/>
-      <w:r>
-        <w:rPr>
-          <w:color w:val="BCBEC4"/>
-          <w:lang w:val="en-US"/>
-        </w:rPr>
-        <w:t>e.last_name</w:t>
-      </w:r>
-      <w:proofErr w:type="spellEnd"/>
-      <w:r>
-        <w:rPr>
-          <w:color w:val="BCBEC4"/>
-          <w:lang w:val="en-US"/>
-        </w:rPr>
-        <w:t>,</w:t>
-      </w:r>
-    </w:p>
-    <w:p>
-      <w:pPr>
-        <w:pStyle w:val="HTML-wstpniesformatowany"/>
-        <w:shd w:val="clear" w:color="auto" w:fill="1E1F22"/>
-        <w:rPr>
-          <w:color w:val="BCBEC4"/>
-          <w:lang w:val="en-US"/>
-        </w:rPr>
-      </w:pPr>
-      <w:r>
-        <w:rPr>
-          <w:color w:val="BCBEC4"/>
-          <w:lang w:val="en-US"/>
-        </w:rPr>
-        <w:t xml:space="preserve">           </w:t>
-      </w:r>
-      <w:proofErr w:type="spellStart"/>
-      <w:r>
-        <w:rPr>
-          <w:color w:val="BCBEC4"/>
-          <w:lang w:val="en-US"/>
-        </w:rPr>
-        <w:t>e.manager_id</w:t>
-      </w:r>
-      <w:proofErr w:type="spellEnd"/>
-      <w:r>
-        <w:rPr>
-          <w:color w:val="BCBEC4"/>
-          <w:lang w:val="en-US"/>
-        </w:rPr>
-        <w:t>,</w:t>
-      </w:r>
-    </w:p>
-    <w:p>
-      <w:pPr>
-        <w:pStyle w:val="HTML-wstpniesformatowany"/>
-        <w:shd w:val="clear" w:color="auto" w:fill="1E1F22"/>
-        <w:rPr>
-          <w:color w:val="BCBEC4"/>
-          <w:lang w:val="en-US"/>
-        </w:rPr>
-      </w:pPr>
-      <w:r>
-        <w:rPr>
-          <w:color w:val="BCBEC4"/>
-          <w:lang w:val="en-US"/>
-        </w:rPr>
-        <w:t xml:space="preserve">           </w:t>
-      </w:r>
-      <w:proofErr w:type="spellStart"/>
-      <w:r>
-        <w:rPr>
-          <w:color w:val="BCBEC4"/>
-          <w:lang w:val="en-US"/>
-        </w:rPr>
-        <w:t>e.employee_id</w:t>
-      </w:r>
-      <w:proofErr w:type="spellEnd"/>
+        <w:t xml:space="preserve">    SELECT 0 AS employee_level,</w:t>
+      </w:r>
+    </w:p>
+    <w:p>
+      <w:pPr>
+        <w:pStyle w:val="HTML-wstpniesformatowany"/>
+        <w:shd w:val="clear" w:color="auto" w:fill="1E1F22"/>
+        <w:rPr>
+          <w:color w:val="BCBEC4"/>
+          <w:lang w:val="en-US"/>
+        </w:rPr>
+      </w:pPr>
+      <w:r>
+        <w:rPr>
+          <w:color w:val="BCBEC4"/>
+          <w:lang w:val="en-US"/>
+        </w:rPr>
+        <w:t xml:space="preserve">           e.first_name,</w:t>
+      </w:r>
+    </w:p>
+    <w:p>
+      <w:pPr>
+        <w:pStyle w:val="HTML-wstpniesformatowany"/>
+        <w:shd w:val="clear" w:color="auto" w:fill="1E1F22"/>
+        <w:rPr>
+          <w:color w:val="BCBEC4"/>
+          <w:lang w:val="en-US"/>
+        </w:rPr>
+      </w:pPr>
+      <w:r>
+        <w:rPr>
+          <w:color w:val="BCBEC4"/>
+          <w:lang w:val="en-US"/>
+        </w:rPr>
+        <w:t xml:space="preserve">           e.last_name,</w:t>
+      </w:r>
+    </w:p>
+    <w:p>
+      <w:pPr>
+        <w:pStyle w:val="HTML-wstpniesformatowany"/>
+        <w:shd w:val="clear" w:color="auto" w:fill="1E1F22"/>
+        <w:rPr>
+          <w:color w:val="BCBEC4"/>
+          <w:lang w:val="en-US"/>
+        </w:rPr>
+      </w:pPr>
+      <w:r>
+        <w:rPr>
+          <w:color w:val="BCBEC4"/>
+          <w:lang w:val="en-US"/>
+        </w:rPr>
+        <w:t xml:space="preserve">           e.manager_id,</w:t>
+      </w:r>
+    </w:p>
+    <w:p>
+      <w:pPr>
+        <w:pStyle w:val="HTML-wstpniesformatowany"/>
+        <w:shd w:val="clear" w:color="auto" w:fill="1E1F22"/>
+        <w:rPr>
+          <w:color w:val="BCBEC4"/>
+          <w:lang w:val="en-US"/>
+        </w:rPr>
+      </w:pPr>
+      <w:r>
+        <w:rPr>
+          <w:color w:val="BCBEC4"/>
+          <w:lang w:val="en-US"/>
+        </w:rPr>
+        <w:t xml:space="preserve">           e.employee_id</w:t>
+      </w:r>
     </w:p>
     <w:p>
       <w:pPr>
@@ -6818,39 +4494,7 @@
           <w:color w:val="BCBEC4"/>
           <w:lang w:val="en-US"/>
         </w:rPr>
-        <w:t xml:space="preserve">    WHERE </w:t>
-      </w:r>
-      <w:proofErr w:type="spellStart"/>
-      <w:r>
-        <w:rPr>
-          <w:color w:val="BCBEC4"/>
-          <w:lang w:val="en-US"/>
-        </w:rPr>
-        <w:t>e.first_name</w:t>
-      </w:r>
-      <w:proofErr w:type="spellEnd"/>
-      <w:r>
-        <w:rPr>
-          <w:color w:val="BCBEC4"/>
-          <w:lang w:val="en-US"/>
-        </w:rPr>
-        <w:t xml:space="preserve"> = 'Diana' AND </w:t>
-      </w:r>
-      <w:proofErr w:type="spellStart"/>
-      <w:r>
-        <w:rPr>
-          <w:color w:val="BCBEC4"/>
-          <w:lang w:val="en-US"/>
-        </w:rPr>
-        <w:t>e.last_name</w:t>
-      </w:r>
-      <w:proofErr w:type="spellEnd"/>
-      <w:r>
-        <w:rPr>
-          <w:color w:val="BCBEC4"/>
-          <w:lang w:val="en-US"/>
-        </w:rPr>
-        <w:t xml:space="preserve"> = 'Lorentz'</w:t>
+        <w:t xml:space="preserve">    WHERE e.first_name = 'Diana' AND e.last_name = 'Lorentz'</w:t>
       </w:r>
     </w:p>
     <w:p>
@@ -6919,165 +4563,76 @@
           <w:lang w:val="en-US"/>
         </w:rPr>
         <w:lastRenderedPageBreak/>
-        <w:t xml:space="preserve">    SELECT </w:t>
-      </w:r>
-      <w:proofErr w:type="spellStart"/>
-      <w:r>
-        <w:rPr>
-          <w:color w:val="BCBEC4"/>
-          <w:lang w:val="en-US"/>
-        </w:rPr>
-        <w:t>h.employee_level</w:t>
-      </w:r>
-      <w:proofErr w:type="spellEnd"/>
-      <w:r>
-        <w:rPr>
-          <w:color w:val="BCBEC4"/>
-          <w:lang w:val="en-US"/>
-        </w:rPr>
-        <w:t xml:space="preserve"> + 1 AS </w:t>
-      </w:r>
-      <w:proofErr w:type="spellStart"/>
-      <w:r>
-        <w:rPr>
-          <w:color w:val="BCBEC4"/>
-          <w:lang w:val="en-US"/>
-        </w:rPr>
-        <w:t>employee_level</w:t>
-      </w:r>
-      <w:proofErr w:type="spellEnd"/>
-      <w:r>
-        <w:rPr>
-          <w:color w:val="BCBEC4"/>
-          <w:lang w:val="en-US"/>
-        </w:rPr>
-        <w:t>,</w:t>
-      </w:r>
-    </w:p>
-    <w:p>
-      <w:pPr>
-        <w:pStyle w:val="HTML-wstpniesformatowany"/>
-        <w:shd w:val="clear" w:color="auto" w:fill="1E1F22"/>
-        <w:rPr>
-          <w:color w:val="BCBEC4"/>
-          <w:lang w:val="en-US"/>
-        </w:rPr>
-      </w:pPr>
-      <w:r>
-        <w:rPr>
-          <w:color w:val="BCBEC4"/>
-          <w:lang w:val="en-US"/>
-        </w:rPr>
-        <w:t xml:space="preserve">           </w:t>
-      </w:r>
-      <w:proofErr w:type="spellStart"/>
-      <w:r>
-        <w:rPr>
-          <w:color w:val="BCBEC4"/>
-          <w:lang w:val="en-US"/>
-        </w:rPr>
-        <w:t>m.first_name</w:t>
-      </w:r>
-      <w:proofErr w:type="spellEnd"/>
-      <w:r>
-        <w:rPr>
-          <w:color w:val="BCBEC4"/>
-          <w:lang w:val="en-US"/>
-        </w:rPr>
-        <w:t>,</w:t>
-      </w:r>
-    </w:p>
-    <w:p>
-      <w:pPr>
-        <w:pStyle w:val="HTML-wstpniesformatowany"/>
-        <w:shd w:val="clear" w:color="auto" w:fill="1E1F22"/>
-        <w:rPr>
-          <w:color w:val="BCBEC4"/>
-          <w:lang w:val="en-US"/>
-        </w:rPr>
-      </w:pPr>
-      <w:r>
-        <w:rPr>
-          <w:color w:val="BCBEC4"/>
-          <w:lang w:val="en-US"/>
-        </w:rPr>
-        <w:t xml:space="preserve">           </w:t>
-      </w:r>
-      <w:proofErr w:type="spellStart"/>
-      <w:r>
-        <w:rPr>
-          <w:color w:val="BCBEC4"/>
-          <w:lang w:val="en-US"/>
-        </w:rPr>
-        <w:t>m.last_name</w:t>
-      </w:r>
-      <w:proofErr w:type="spellEnd"/>
-      <w:r>
-        <w:rPr>
-          <w:color w:val="BCBEC4"/>
-          <w:lang w:val="en-US"/>
-        </w:rPr>
-        <w:t>,</w:t>
-      </w:r>
-    </w:p>
-    <w:p>
-      <w:pPr>
-        <w:pStyle w:val="HTML-wstpniesformatowany"/>
-        <w:shd w:val="clear" w:color="auto" w:fill="1E1F22"/>
-        <w:rPr>
-          <w:color w:val="BCBEC4"/>
-          <w:lang w:val="en-US"/>
-        </w:rPr>
-      </w:pPr>
-      <w:r>
-        <w:rPr>
-          <w:color w:val="BCBEC4"/>
-          <w:lang w:val="en-US"/>
-        </w:rPr>
-        <w:t xml:space="preserve">           </w:t>
-      </w:r>
-      <w:proofErr w:type="spellStart"/>
-      <w:r>
-        <w:rPr>
-          <w:color w:val="BCBEC4"/>
-          <w:lang w:val="en-US"/>
-        </w:rPr>
-        <w:t>m.manager_id</w:t>
-      </w:r>
-      <w:proofErr w:type="spellEnd"/>
-      <w:r>
-        <w:rPr>
-          <w:color w:val="BCBEC4"/>
-          <w:lang w:val="en-US"/>
-        </w:rPr>
-        <w:t>,</w:t>
-      </w:r>
-    </w:p>
-    <w:p>
-      <w:pPr>
-        <w:pStyle w:val="HTML-wstpniesformatowany"/>
-        <w:shd w:val="clear" w:color="auto" w:fill="1E1F22"/>
-        <w:rPr>
-          <w:color w:val="BCBEC4"/>
-          <w:lang w:val="en-US"/>
-        </w:rPr>
-      </w:pPr>
-      <w:r>
-        <w:rPr>
-          <w:color w:val="BCBEC4"/>
-          <w:lang w:val="en-US"/>
-        </w:rPr>
-        <w:t xml:space="preserve">           </w:t>
-      </w:r>
-      <w:proofErr w:type="spellStart"/>
-      <w:r>
-        <w:rPr>
-          <w:color w:val="BCBEC4"/>
-          <w:lang w:val="en-US"/>
-        </w:rPr>
-        <w:t>m.employee_id</w:t>
-      </w:r>
-      <w:proofErr w:type="spellEnd"/>
+        <w:t xml:space="preserve">    SELECT h.employee_level + 1 AS employee_level,</w:t>
+      </w:r>
+    </w:p>
+    <w:p>
+      <w:pPr>
+        <w:pStyle w:val="HTML-wstpniesformatowany"/>
+        <w:shd w:val="clear" w:color="auto" w:fill="1E1F22"/>
+        <w:rPr>
+          <w:color w:val="BCBEC4"/>
+          <w:lang w:val="en-US"/>
+        </w:rPr>
+      </w:pPr>
+      <w:r>
+        <w:rPr>
+          <w:color w:val="BCBEC4"/>
+          <w:lang w:val="en-US"/>
+        </w:rPr>
+        <w:t xml:space="preserve">           m.first_name,</w:t>
+      </w:r>
+    </w:p>
+    <w:p>
+      <w:pPr>
+        <w:pStyle w:val="HTML-wstpniesformatowany"/>
+        <w:shd w:val="clear" w:color="auto" w:fill="1E1F22"/>
+        <w:rPr>
+          <w:color w:val="BCBEC4"/>
+          <w:lang w:val="en-US"/>
+        </w:rPr>
+      </w:pPr>
+      <w:r>
+        <w:rPr>
+          <w:color w:val="BCBEC4"/>
+          <w:lang w:val="en-US"/>
+        </w:rPr>
+        <w:t xml:space="preserve">           m.last_name,</w:t>
+      </w:r>
+    </w:p>
+    <w:p>
+      <w:pPr>
+        <w:pStyle w:val="HTML-wstpniesformatowany"/>
+        <w:shd w:val="clear" w:color="auto" w:fill="1E1F22"/>
+        <w:rPr>
+          <w:color w:val="BCBEC4"/>
+          <w:lang w:val="en-US"/>
+        </w:rPr>
+      </w:pPr>
+      <w:r>
+        <w:rPr>
+          <w:color w:val="BCBEC4"/>
+          <w:lang w:val="en-US"/>
+        </w:rPr>
+        <w:t xml:space="preserve">           m.manager_id,</w:t>
+      </w:r>
+    </w:p>
+    <w:p>
+      <w:pPr>
+        <w:pStyle w:val="HTML-wstpniesformatowany"/>
+        <w:shd w:val="clear" w:color="auto" w:fill="1E1F22"/>
+        <w:rPr>
+          <w:color w:val="BCBEC4"/>
+          <w:lang w:val="en-US"/>
+        </w:rPr>
+      </w:pPr>
+      <w:r>
+        <w:rPr>
+          <w:color w:val="BCBEC4"/>
+          <w:lang w:val="en-US"/>
+        </w:rPr>
+        <w:t xml:space="preserve">           m.employee_id</w:t>
+      </w:r>
     </w:p>
     <w:p>
       <w:pPr>
@@ -7127,33 +4682,8 @@
           <w:color w:val="BCBEC4"/>
           <w:lang w:val="en-US"/>
         </w:rPr>
-        <w:t xml:space="preserve">    ON </w:t>
-      </w:r>
-      <w:proofErr w:type="spellStart"/>
-      <w:r>
-        <w:rPr>
-          <w:color w:val="BCBEC4"/>
-          <w:lang w:val="en-US"/>
-        </w:rPr>
-        <w:t>h.manager_id</w:t>
-      </w:r>
-      <w:proofErr w:type="spellEnd"/>
-      <w:r>
-        <w:rPr>
-          <w:color w:val="BCBEC4"/>
-          <w:lang w:val="en-US"/>
-        </w:rPr>
-        <w:t xml:space="preserve"> = </w:t>
-      </w:r>
-      <w:proofErr w:type="spellStart"/>
-      <w:r>
-        <w:rPr>
-          <w:color w:val="BCBEC4"/>
-          <w:lang w:val="en-US"/>
-        </w:rPr>
-        <w:t>m.employee_id</w:t>
-      </w:r>
-      <w:proofErr w:type="spellEnd"/>
+        <w:t xml:space="preserve">    ON h.manager_id = m.employee_id</w:t>
+      </w:r>
     </w:p>
     <w:p>
       <w:pPr>
@@ -7196,49 +4726,8 @@
           <w:color w:val="BCBEC4"/>
           <w:lang w:val="en-US"/>
         </w:rPr>
-        <w:t xml:space="preserve">SELECT </w:t>
-      </w:r>
-      <w:proofErr w:type="spellStart"/>
-      <w:r>
-        <w:rPr>
-          <w:color w:val="BCBEC4"/>
-          <w:lang w:val="en-US"/>
-        </w:rPr>
-        <w:t>employee_level</w:t>
-      </w:r>
-      <w:proofErr w:type="spellEnd"/>
-      <w:r>
-        <w:rPr>
-          <w:color w:val="BCBEC4"/>
-          <w:lang w:val="en-US"/>
-        </w:rPr>
-        <w:t xml:space="preserve">, </w:t>
-      </w:r>
-      <w:proofErr w:type="spellStart"/>
-      <w:r>
-        <w:rPr>
-          <w:color w:val="BCBEC4"/>
-          <w:lang w:val="en-US"/>
-        </w:rPr>
-        <w:t>first_name</w:t>
-      </w:r>
-      <w:proofErr w:type="spellEnd"/>
-      <w:r>
-        <w:rPr>
-          <w:color w:val="BCBEC4"/>
-          <w:lang w:val="en-US"/>
-        </w:rPr>
-        <w:t xml:space="preserve">, </w:t>
-      </w:r>
-      <w:proofErr w:type="spellStart"/>
-      <w:r>
-        <w:rPr>
-          <w:color w:val="BCBEC4"/>
-          <w:lang w:val="en-US"/>
-        </w:rPr>
-        <w:t>last_name</w:t>
-      </w:r>
-      <w:proofErr w:type="spellEnd"/>
+        <w:t>SELECT employee_level, first_name, last_name</w:t>
+      </w:r>
     </w:p>
     <w:p>
       <w:pPr>
@@ -7271,23 +4760,7 @@
           <w:color w:val="BCBEC4"/>
           <w:lang w:val="en-US"/>
         </w:rPr>
-        <w:t xml:space="preserve">ORDER BY </w:t>
-      </w:r>
-      <w:proofErr w:type="spellStart"/>
-      <w:r>
-        <w:rPr>
-          <w:color w:val="BCBEC4"/>
-          <w:lang w:val="en-US"/>
-        </w:rPr>
-        <w:t>employee_level</w:t>
-      </w:r>
-      <w:proofErr w:type="spellEnd"/>
-      <w:r>
-        <w:rPr>
-          <w:color w:val="BCBEC4"/>
-          <w:lang w:val="en-US"/>
-        </w:rPr>
-        <w:t>;</w:t>
+        <w:t>ORDER BY employee_level;</w:t>
       </w:r>
     </w:p>
     <w:p>
